--- a/Documents/Software Requirements Specification.docx
+++ b/Documents/Software Requirements Specification.docx
@@ -652,25 +652,7 @@
     </w:p>
     <w:p>
       <w:r>
-        <w:t xml:space="preserve">On the main page of Ventilate users will have the option to log-in or create an account. </w:t>
-      </w:r>
-      <w:r>
-        <w:t>Logging in to an</w:t>
-      </w:r>
-      <w:r>
-        <w:t xml:space="preserve"> account will be triggered by clicking the “</w:t>
-      </w:r>
-      <w:r>
-        <w:t>Login</w:t>
-      </w:r>
-      <w:r>
-        <w:t>” button on the main page of the application</w:t>
-      </w:r>
-      <w:r>
-        <w:t xml:space="preserve"> after providing a username and password in the appropriate text fields, also found on the main page</w:t>
-      </w:r>
-      <w:r>
-        <w:t>.</w:t>
+        <w:t>On the main page of Ventilate users will have the option to log-in or create an account. Logging in to an account will be triggered by clicking the “Login” button on the main page of the application after providing a username and password in the appropriate text fields, also found on the main page.</w:t>
       </w:r>
     </w:p>
     <w:p>
@@ -748,18 +730,12 @@
     </w:p>
     <w:p>
       <w:r>
-        <w:t xml:space="preserve">Users of </w:t>
-      </w:r>
-      <w:r>
-        <w:t>Ventilate should be able to logout of accounts they have logged in to so that they can login to other accounts, or login to the same account on a different device.</w:t>
-      </w:r>
-    </w:p>
-    <w:p>
-      <w:r>
-        <w:t>The ability for users to logout of</w:t>
-      </w:r>
-      <w:r>
-        <w:t xml:space="preserve"> accounts is </w:t>
+        <w:t>Users of Ventilate should be able to logout of accounts they have logged in to so that they can login to other accounts, or login to the same account on a different device.</w:t>
+      </w:r>
+    </w:p>
+    <w:p>
+      <w:r>
+        <w:t xml:space="preserve">The ability for users to logout of accounts is </w:t>
       </w:r>
       <w:r>
         <w:rPr>
@@ -895,481 +871,1115 @@
       <w:r>
         <w:t>Modify account information stored in the DHT</w:t>
       </w:r>
+    </w:p>
+    <w:p/>
+    <w:p>
+      <w:pPr>
+        <w:pStyle w:val="Heading2"/>
+      </w:pPr>
+      <w:r>
+        <w:lastRenderedPageBreak/>
+        <w:t>Reset account password</w:t>
+      </w:r>
+      <w:r>
+        <w:t xml:space="preserve"> </w:t>
+      </w:r>
+    </w:p>
+    <w:p>
+      <w:pPr>
+        <w:pStyle w:val="Heading3"/>
+      </w:pPr>
+      <w:r>
+        <w:t>Description and Priority</w:t>
+      </w:r>
+    </w:p>
+    <w:p>
+      <w:r>
+        <w:t>Users of Ventilate should be able to securely reset their password in the event that they have forgotten their current password.</w:t>
+      </w:r>
+      <w:r>
+        <w:t xml:space="preserve"> </w:t>
+      </w:r>
+    </w:p>
+    <w:p>
+      <w:r>
+        <w:t xml:space="preserve">The ability for users to reset their account password is </w:t>
+      </w:r>
+      <w:r>
+        <w:rPr>
+          <w:b/>
+        </w:rPr>
+        <w:t>high</w:t>
+      </w:r>
+      <w:r>
+        <w:t xml:space="preserve"> priority.</w:t>
+      </w:r>
+    </w:p>
+    <w:p>
+      <w:pPr>
+        <w:pStyle w:val="Heading3"/>
+      </w:pPr>
+      <w:r>
+        <w:t>Stimulus/Response</w:t>
+      </w:r>
+    </w:p>
+    <w:p>
+      <w:r>
+        <w:t>On the initial page of Ventilate, there will be a button labeled “Forgot password” next to the “Login” button. Clicking on the “Forgot password” button will trigger a reset password event.</w:t>
+      </w:r>
+    </w:p>
+    <w:p>
+      <w:pPr>
+        <w:pStyle w:val="Heading3"/>
+      </w:pPr>
+      <w:r>
+        <w:t>Functional Requirements</w:t>
+      </w:r>
+    </w:p>
+    <w:p>
+      <w:r>
+        <w:t>The following requirements are in addition to all requirements for changing a password.</w:t>
+      </w:r>
+    </w:p>
+    <w:p>
+      <w:pPr>
+        <w:pStyle w:val="ListParagraph"/>
+        <w:numPr>
+          <w:ilvl w:val="0"/>
+          <w:numId w:val="5"/>
+        </w:numPr>
+      </w:pPr>
+      <w:r>
+        <w:t>Generate a temporary password for an account</w:t>
+      </w:r>
+    </w:p>
+    <w:p>
+      <w:pPr>
+        <w:pStyle w:val="ListParagraph"/>
+        <w:numPr>
+          <w:ilvl w:val="0"/>
+          <w:numId w:val="5"/>
+        </w:numPr>
+      </w:pPr>
+      <w:r>
+        <w:t>Send an email to the email address associated with a user’s account with the temporary password</w:t>
+      </w:r>
+    </w:p>
+    <w:p/>
+    <w:p>
+      <w:pPr>
+        <w:pStyle w:val="Heading2"/>
+      </w:pPr>
+      <w:r>
+        <w:t>Create a public chat room</w:t>
+      </w:r>
+      <w:r>
+        <w:t xml:space="preserve"> </w:t>
+      </w:r>
+    </w:p>
+    <w:p>
+      <w:pPr>
+        <w:pStyle w:val="Heading3"/>
+      </w:pPr>
+      <w:r>
+        <w:t>Description and Priority</w:t>
+      </w:r>
+    </w:p>
+    <w:p>
+      <w:r>
+        <w:t>Users of Ventilate should be able to create a public chat room than any other user of Ventilate can view and join at any time.</w:t>
+      </w:r>
+      <w:r>
+        <w:t xml:space="preserve"> </w:t>
+      </w:r>
+    </w:p>
+    <w:p>
+      <w:r>
+        <w:t xml:space="preserve">The ability for users to create a public chat room is </w:t>
+      </w:r>
+      <w:r>
+        <w:rPr>
+          <w:b/>
+        </w:rPr>
+        <w:t>high</w:t>
+      </w:r>
+      <w:r>
+        <w:t xml:space="preserve"> priority.</w:t>
+      </w:r>
+    </w:p>
+    <w:p>
+      <w:pPr>
+        <w:pStyle w:val="Heading3"/>
+      </w:pPr>
+      <w:r>
+        <w:t>Stimulus/Response</w:t>
+      </w:r>
+    </w:p>
+    <w:p>
+      <w:r>
+        <w:t>A user who is logged in to an account should be able to create a new public chat room at any time. The Create Public Room event is triggered by selecting the “Create public room” option under the “Chat rooms” tab in the menu.</w:t>
+      </w:r>
+    </w:p>
+    <w:p>
+      <w:pPr>
+        <w:pStyle w:val="Heading3"/>
+      </w:pPr>
+      <w:r>
+        <w:t>Functional Requirements</w:t>
+      </w:r>
+    </w:p>
+    <w:p>
+      <w:pPr>
+        <w:pStyle w:val="ListParagraph"/>
+        <w:numPr>
+          <w:ilvl w:val="0"/>
+          <w:numId w:val="6"/>
+        </w:numPr>
+      </w:pPr>
+      <w:r>
+        <w:t>Clients need to be able to create new chat rooms</w:t>
+      </w:r>
+    </w:p>
+    <w:p>
+      <w:pPr>
+        <w:pStyle w:val="ListParagraph"/>
+        <w:numPr>
+          <w:ilvl w:val="0"/>
+          <w:numId w:val="6"/>
+        </w:numPr>
+      </w:pPr>
+      <w:r>
+        <w:t>Clients need to keep a list of public chat rooms</w:t>
+      </w:r>
+    </w:p>
+    <w:p>
+      <w:pPr>
+        <w:pStyle w:val="ListParagraph"/>
+        <w:numPr>
+          <w:ilvl w:val="0"/>
+          <w:numId w:val="6"/>
+        </w:numPr>
+      </w:pPr>
+      <w:r>
+        <w:t>Clients need to inform peers when a new public room is created</w:t>
+      </w:r>
+    </w:p>
+    <w:p>
+      <w:pPr>
+        <w:pStyle w:val="ListParagraph"/>
+        <w:numPr>
+          <w:ilvl w:val="0"/>
+          <w:numId w:val="6"/>
+        </w:numPr>
+      </w:pPr>
+      <w:r>
+        <w:t>Clients need to check if a public chat room with the same name exists before creating a new public chat room</w:t>
+      </w:r>
+    </w:p>
+    <w:p/>
+    <w:p>
+      <w:pPr>
+        <w:pStyle w:val="Heading2"/>
+      </w:pPr>
+      <w:r>
+        <w:t>Create a private chat room</w:t>
+      </w:r>
+      <w:r>
+        <w:t xml:space="preserve"> </w:t>
+      </w:r>
+    </w:p>
+    <w:p>
+      <w:pPr>
+        <w:pStyle w:val="Heading3"/>
+      </w:pPr>
+      <w:r>
+        <w:t>Description and Priority</w:t>
+      </w:r>
+    </w:p>
+    <w:p>
+      <w:r>
+        <w:t>Users of Ventilate should be able to create private chat rooms that can only be accessed by people who have permission of the chat owner.</w:t>
+      </w:r>
+      <w:r>
+        <w:t xml:space="preserve"> </w:t>
+      </w:r>
+    </w:p>
+    <w:p>
+      <w:r>
+        <w:t>The ability for users to create a p</w:t>
+      </w:r>
+      <w:r>
+        <w:t>rivate</w:t>
+      </w:r>
+      <w:r>
+        <w:t xml:space="preserve"> chat room is </w:t>
+      </w:r>
+      <w:r>
+        <w:rPr>
+          <w:b/>
+        </w:rPr>
+        <w:t>high</w:t>
+      </w:r>
+      <w:r>
+        <w:t xml:space="preserve"> priority.</w:t>
+      </w:r>
+    </w:p>
+    <w:p>
+      <w:pPr>
+        <w:pStyle w:val="Heading3"/>
+      </w:pPr>
+      <w:r>
+        <w:lastRenderedPageBreak/>
+        <w:t>Stimulus/Response</w:t>
+      </w:r>
+    </w:p>
+    <w:p>
+      <w:r>
+        <w:t>A user who is logged in to an account should be able to create a new p</w:t>
+      </w:r>
+      <w:r>
+        <w:t>rivate</w:t>
+      </w:r>
+      <w:r>
+        <w:t xml:space="preserve"> chat room at any time. The Create P</w:t>
+      </w:r>
+      <w:r>
+        <w:t>rivate</w:t>
+      </w:r>
+      <w:r>
+        <w:t xml:space="preserve"> Room event is triggered by selecting the “Create p</w:t>
+      </w:r>
+      <w:r>
+        <w:t>rivate</w:t>
+      </w:r>
+      <w:r>
+        <w:t xml:space="preserve"> room” option under the “Chat rooms” tab in the menu.</w:t>
+      </w:r>
+    </w:p>
+    <w:p>
+      <w:pPr>
+        <w:pStyle w:val="Heading3"/>
+      </w:pPr>
+      <w:r>
+        <w:t>Functional Requirements</w:t>
+      </w:r>
+    </w:p>
+    <w:p>
+      <w:pPr>
+        <w:pStyle w:val="ListParagraph"/>
+        <w:numPr>
+          <w:ilvl w:val="0"/>
+          <w:numId w:val="7"/>
+        </w:numPr>
+      </w:pPr>
+      <w:r>
+        <w:t>Clients need to be able to create new chat rooms</w:t>
+      </w:r>
+    </w:p>
+    <w:p/>
+    <w:p>
+      <w:pPr>
+        <w:pStyle w:val="Heading2"/>
+      </w:pPr>
+      <w:r>
+        <w:t>Delete a public chat room</w:t>
+      </w:r>
+      <w:r>
+        <w:t xml:space="preserve"> </w:t>
+      </w:r>
+    </w:p>
+    <w:p>
+      <w:pPr>
+        <w:pStyle w:val="Heading3"/>
+      </w:pPr>
+      <w:r>
+        <w:t>Description and Priority</w:t>
+      </w:r>
+    </w:p>
+    <w:p>
+      <w:r>
+        <w:t>The owner of a public chat room who no longer wishes for the chat room they created to exist should be able to delete and remove all users from the public chat room.</w:t>
+      </w:r>
+      <w:r>
+        <w:t xml:space="preserve"> </w:t>
+      </w:r>
+      <w:r>
+        <w:t>A user who is logged in, and who has created a public chat room should be able to delete any chat room they have created</w:t>
+      </w:r>
+      <w:r>
+        <w:t>, but only chat rooms they have created at any time.</w:t>
+      </w:r>
+    </w:p>
+    <w:p>
+      <w:r>
+        <w:t xml:space="preserve">The ability for users to delete public chat rooms is </w:t>
+      </w:r>
+      <w:r>
+        <w:rPr>
+          <w:b/>
+        </w:rPr>
+        <w:t>low</w:t>
+      </w:r>
+      <w:r>
+        <w:t xml:space="preserve"> priority.</w:t>
+      </w:r>
+    </w:p>
+    <w:p>
+      <w:pPr>
+        <w:pStyle w:val="Heading3"/>
+      </w:pPr>
+      <w:r>
+        <w:t>Stimulus/Response</w:t>
+      </w:r>
+    </w:p>
+    <w:p>
+      <w:r>
+        <w:t>Deleting a chat room is triggered by selecting the “Delete chat room” option from the “Chat rooms” tab in the menu.</w:t>
+      </w:r>
+    </w:p>
+    <w:p>
+      <w:pPr>
+        <w:pStyle w:val="Heading3"/>
+      </w:pPr>
+      <w:r>
+        <w:t>Functional Requirements</w:t>
+      </w:r>
+    </w:p>
+    <w:p>
+      <w:pPr>
+        <w:pStyle w:val="ListParagraph"/>
+        <w:numPr>
+          <w:ilvl w:val="0"/>
+          <w:numId w:val="7"/>
+        </w:numPr>
+      </w:pPr>
+      <w:r>
+        <w:t>Check if a user has permission to delete a chat room</w:t>
+      </w:r>
+    </w:p>
+    <w:p>
+      <w:pPr>
+        <w:pStyle w:val="ListParagraph"/>
+        <w:numPr>
+          <w:ilvl w:val="0"/>
+          <w:numId w:val="7"/>
+        </w:numPr>
+      </w:pPr>
+      <w:r>
+        <w:t>Clients need to be able to delete chat rooms</w:t>
+      </w:r>
+    </w:p>
+    <w:p>
+      <w:pPr>
+        <w:pStyle w:val="ListParagraph"/>
+        <w:numPr>
+          <w:ilvl w:val="0"/>
+          <w:numId w:val="7"/>
+        </w:numPr>
+      </w:pPr>
+      <w:r>
+        <w:t>Clients need to be able to notify peers that a public chat room has been deleted</w:t>
+      </w:r>
+    </w:p>
+    <w:p/>
+    <w:p>
+      <w:pPr>
+        <w:pStyle w:val="Heading2"/>
+      </w:pPr>
+      <w:r>
+        <w:t>Delete a private chat room</w:t>
+      </w:r>
+      <w:r>
+        <w:t xml:space="preserve"> </w:t>
+      </w:r>
+    </w:p>
+    <w:p>
+      <w:pPr>
+        <w:pStyle w:val="Heading3"/>
+      </w:pPr>
+      <w:r>
+        <w:t>Description and Priority</w:t>
+      </w:r>
+    </w:p>
+    <w:p>
+      <w:r>
+        <w:t>The owner of a private chat room who no longer wishes for the chat room they created to exist should be able to delete and remove all users from the public chat room.</w:t>
+      </w:r>
+      <w:r>
+        <w:t xml:space="preserve"> </w:t>
+      </w:r>
+      <w:r>
+        <w:t>A user who is logged in, and who has created a p</w:t>
+      </w:r>
+      <w:r>
+        <w:t>rivate</w:t>
+      </w:r>
+      <w:r>
+        <w:t xml:space="preserve"> chat room should be able to delete any chat room they have created, but only chat rooms they have created at any time.</w:t>
+      </w:r>
+    </w:p>
+    <w:p>
+      <w:r>
+        <w:t>The ability for users to delete p</w:t>
+      </w:r>
+      <w:r>
+        <w:t>rivate</w:t>
+      </w:r>
+      <w:r>
+        <w:t xml:space="preserve"> chat rooms is </w:t>
+      </w:r>
+      <w:r>
+        <w:rPr>
+          <w:b/>
+        </w:rPr>
+        <w:t>low</w:t>
+      </w:r>
+      <w:r>
+        <w:t xml:space="preserve"> priority.</w:t>
+      </w:r>
+    </w:p>
+    <w:p>
+      <w:pPr>
+        <w:pStyle w:val="Heading3"/>
+      </w:pPr>
+      <w:r>
+        <w:t>Stimulus/Response</w:t>
+      </w:r>
+    </w:p>
+    <w:p>
+      <w:r>
+        <w:t>Deleting a chat room is triggered by selecting the “Delete chat room” option from the “Chat rooms” tab in the menu.</w:t>
+      </w:r>
+    </w:p>
+    <w:p>
+      <w:pPr>
+        <w:pStyle w:val="Heading3"/>
+      </w:pPr>
+      <w:r>
+        <w:t>Functional Requirements</w:t>
+      </w:r>
+    </w:p>
+    <w:p>
+      <w:pPr>
+        <w:pStyle w:val="ListParagraph"/>
+        <w:numPr>
+          <w:ilvl w:val="0"/>
+          <w:numId w:val="7"/>
+        </w:numPr>
+      </w:pPr>
+      <w:r>
+        <w:t>Check if a user has permission to delete a chat room</w:t>
+      </w:r>
+    </w:p>
+    <w:p>
+      <w:pPr>
+        <w:pStyle w:val="ListParagraph"/>
+        <w:numPr>
+          <w:ilvl w:val="0"/>
+          <w:numId w:val="7"/>
+        </w:numPr>
+      </w:pPr>
+      <w:r>
+        <w:t>Clients need to be able to delete chat rooms</w:t>
+      </w:r>
+    </w:p>
+    <w:p>
+      <w:pPr>
+        <w:pStyle w:val="ListParagraph"/>
+        <w:numPr>
+          <w:ilvl w:val="0"/>
+          <w:numId w:val="7"/>
+        </w:numPr>
+      </w:pPr>
+      <w:r>
+        <w:t xml:space="preserve">Clients need to be able to notify </w:t>
+      </w:r>
+      <w:r>
+        <w:t>only peers in the private chat room that it was deleted</w:t>
+      </w:r>
+    </w:p>
+    <w:p/>
+    <w:p>
+      <w:pPr>
+        <w:pStyle w:val="Heading2"/>
+      </w:pPr>
+      <w:r>
+        <w:t>Join a public chat room</w:t>
+      </w:r>
+      <w:r>
+        <w:t xml:space="preserve"> </w:t>
+      </w:r>
+    </w:p>
+    <w:p>
+      <w:pPr>
+        <w:pStyle w:val="Heading3"/>
+      </w:pPr>
+      <w:r>
+        <w:t>Description and Priority</w:t>
+      </w:r>
+    </w:p>
+    <w:p>
+      <w:r>
+        <w:t>Every user of Ventilate should have full, unrestricted access to all public chat rooms, which they can join at will.</w:t>
+      </w:r>
+      <w:r>
+        <w:t xml:space="preserve"> </w:t>
+      </w:r>
+    </w:p>
+    <w:p>
+      <w:r>
+        <w:t xml:space="preserve">The ability to join public chat rooms is </w:t>
+      </w:r>
+      <w:r>
+        <w:rPr>
+          <w:b/>
+        </w:rPr>
+        <w:t>high</w:t>
+      </w:r>
+      <w:r>
+        <w:t xml:space="preserve"> priority.</w:t>
+      </w:r>
+    </w:p>
+    <w:p>
+      <w:pPr>
+        <w:pStyle w:val="Heading3"/>
+      </w:pPr>
+      <w:r>
+        <w:t>Stimulus/Response</w:t>
+      </w:r>
+    </w:p>
+    <w:p>
+      <w:r>
+        <w:t>Joining a chat room is triggered by selecting the “Join chat room” option from the “Chat rooms” tab in the menu, and supplying Ventilate with a chat room name through a pop-up dialogue.</w:t>
+      </w:r>
+    </w:p>
+    <w:p>
+      <w:pPr>
+        <w:pStyle w:val="Heading3"/>
+      </w:pPr>
+      <w:r>
+        <w:t>Functional Requirements</w:t>
+      </w:r>
+    </w:p>
+    <w:p>
+      <w:pPr>
+        <w:pStyle w:val="ListParagraph"/>
+        <w:numPr>
+          <w:ilvl w:val="0"/>
+          <w:numId w:val="8"/>
+        </w:numPr>
+      </w:pPr>
+      <w:r>
+        <w:t>Clients need to be able to get a list of all public chat rooms</w:t>
+      </w:r>
+    </w:p>
+    <w:p>
+      <w:pPr>
+        <w:pStyle w:val="ListParagraph"/>
+        <w:numPr>
+          <w:ilvl w:val="0"/>
+          <w:numId w:val="8"/>
+        </w:numPr>
+      </w:pPr>
+      <w:r>
+        <w:t>Clients need to inform peers when a user joins a public chat room</w:t>
+      </w:r>
+    </w:p>
+    <w:p/>
+    <w:p>
+      <w:pPr>
+        <w:pStyle w:val="Heading2"/>
+      </w:pPr>
+      <w:r>
+        <w:t>Add other users to private chat rooms</w:t>
+      </w:r>
+      <w:r>
+        <w:t xml:space="preserve"> </w:t>
+      </w:r>
+    </w:p>
+    <w:p>
+      <w:pPr>
+        <w:pStyle w:val="Heading3"/>
+      </w:pPr>
+      <w:r>
+        <w:t>Description and Priority</w:t>
+      </w:r>
+    </w:p>
+    <w:p>
+      <w:r>
+        <w:t xml:space="preserve">Owners of a private chat room should be able to add users of their </w:t>
+      </w:r>
+      <w:r>
+        <w:t>choice to the private chat room</w:t>
+      </w:r>
+      <w:r>
+        <w:t xml:space="preserve"> so </w:t>
+      </w:r>
+      <w:r>
+        <w:t>groups of people can have private communication.</w:t>
+      </w:r>
+      <w:r>
+        <w:t xml:space="preserve"> </w:t>
+      </w:r>
+    </w:p>
+    <w:p>
+      <w:r>
+        <w:t xml:space="preserve">The ability to </w:t>
+      </w:r>
+      <w:r>
+        <w:t>add users to private</w:t>
+      </w:r>
+      <w:r>
+        <w:t xml:space="preserve"> chat rooms is </w:t>
+      </w:r>
+      <w:r>
+        <w:rPr>
+          <w:b/>
+        </w:rPr>
+        <w:t>high</w:t>
+      </w:r>
+      <w:r>
+        <w:t xml:space="preserve"> priority.</w:t>
+      </w:r>
+    </w:p>
+    <w:p>
+      <w:pPr>
+        <w:pStyle w:val="Heading3"/>
+      </w:pPr>
+      <w:r>
+        <w:t>Stimulus/Response</w:t>
+      </w:r>
+    </w:p>
+    <w:p>
+      <w:r>
+        <w:t>Adding a user to</w:t>
+      </w:r>
+      <w:r>
+        <w:t xml:space="preserve"> a </w:t>
+      </w:r>
+      <w:r>
+        <w:t xml:space="preserve">private </w:t>
+      </w:r>
+      <w:r>
+        <w:t>chat room is triggered by selecting the “</w:t>
+      </w:r>
+      <w:r>
+        <w:t>Add to</w:t>
+      </w:r>
+      <w:r>
+        <w:t xml:space="preserve"> chat room” option from the “Chat rooms” tab in the menu, and supplying Ventilate with a </w:t>
+      </w:r>
+      <w:r>
+        <w:t>user</w:t>
+      </w:r>
+      <w:r>
+        <w:t>name through a pop-up dialogue.</w:t>
+      </w:r>
+    </w:p>
+    <w:p>
+      <w:pPr>
+        <w:pStyle w:val="Heading3"/>
+      </w:pPr>
+      <w:r>
+        <w:t>Functional Requirements</w:t>
+      </w:r>
+    </w:p>
+    <w:p>
+      <w:pPr>
+        <w:pStyle w:val="ListParagraph"/>
+        <w:numPr>
+          <w:ilvl w:val="0"/>
+          <w:numId w:val="9"/>
+        </w:numPr>
+      </w:pPr>
+      <w:r>
+        <w:t>Check if a user has permission to add people to a private chat room</w:t>
+      </w:r>
+    </w:p>
+    <w:p>
+      <w:pPr>
+        <w:pStyle w:val="ListParagraph"/>
+        <w:numPr>
+          <w:ilvl w:val="0"/>
+          <w:numId w:val="9"/>
+        </w:numPr>
+      </w:pPr>
+      <w:r>
+        <w:t>Inform a client that the user logged in to that client has been added to a private chat room</w:t>
+      </w:r>
+    </w:p>
+    <w:p>
+      <w:pPr>
+        <w:pStyle w:val="ListParagraph"/>
+        <w:numPr>
+          <w:ilvl w:val="0"/>
+          <w:numId w:val="9"/>
+        </w:numPr>
+      </w:pPr>
+      <w:r>
+        <w:t>Clients need to keep a private list of all private chats a user is in</w:t>
+      </w:r>
+    </w:p>
+    <w:p/>
+    <w:p>
+      <w:pPr>
+        <w:pStyle w:val="Heading2"/>
+      </w:pPr>
+      <w:r>
+        <w:t>Leave a chat room</w:t>
+      </w:r>
+      <w:r>
+        <w:t xml:space="preserve"> </w:t>
+      </w:r>
+    </w:p>
+    <w:p>
+      <w:pPr>
+        <w:pStyle w:val="Heading3"/>
+      </w:pPr>
+      <w:r>
+        <w:t>Description and Priority</w:t>
+      </w:r>
+    </w:p>
+    <w:p>
+      <w:r>
+        <w:t>Any user of Ventilate should be able to leave both public and private chat rooms if they no longer want to be in the room for any reason.</w:t>
+      </w:r>
+      <w:r>
+        <w:t xml:space="preserve"> </w:t>
+      </w:r>
+    </w:p>
+    <w:p>
+      <w:r>
+        <w:t xml:space="preserve">The ability to </w:t>
+      </w:r>
+      <w:r>
+        <w:t>leave</w:t>
+      </w:r>
+      <w:r>
+        <w:t xml:space="preserve"> chat rooms is </w:t>
+      </w:r>
+      <w:r>
+        <w:rPr>
+          <w:b/>
+        </w:rPr>
+        <w:t>high</w:t>
+      </w:r>
+      <w:r>
+        <w:t xml:space="preserve"> priority.</w:t>
+      </w:r>
+    </w:p>
+    <w:p>
+      <w:pPr>
+        <w:pStyle w:val="Heading3"/>
+      </w:pPr>
+      <w:r>
+        <w:t>Stimulus/Response</w:t>
+      </w:r>
+    </w:p>
+    <w:p>
+      <w:r>
+        <w:t>Leaving a chat room is triggered by selecting the “Leave chat room” option from the “Chat rooms” tab in the menu.</w:t>
+      </w:r>
+    </w:p>
+    <w:p>
+      <w:pPr>
+        <w:pStyle w:val="Heading3"/>
+      </w:pPr>
+      <w:r>
+        <w:lastRenderedPageBreak/>
+        <w:t>Functional Requirements</w:t>
+      </w:r>
+    </w:p>
+    <w:p>
+      <w:pPr>
+        <w:pStyle w:val="ListParagraph"/>
+        <w:numPr>
+          <w:ilvl w:val="0"/>
+          <w:numId w:val="10"/>
+        </w:numPr>
+      </w:pPr>
+      <w:r>
+        <w:t>Client needs to stop listening for messages in chat rooms a user has left</w:t>
+      </w:r>
+    </w:p>
+    <w:p>
+      <w:pPr>
+        <w:pStyle w:val="ListParagraph"/>
+        <w:numPr>
+          <w:ilvl w:val="0"/>
+          <w:numId w:val="10"/>
+        </w:numPr>
+      </w:pPr>
+      <w:r>
+        <w:t>Client needs to inform peers when a user leaves a chat room</w:t>
+      </w:r>
+    </w:p>
+    <w:p/>
+    <w:p>
+      <w:pPr>
+        <w:pStyle w:val="Heading2"/>
+      </w:pPr>
+      <w:r>
+        <w:t>Send a message to a chat room</w:t>
+      </w:r>
+      <w:r>
+        <w:t xml:space="preserve"> </w:t>
+      </w:r>
+    </w:p>
+    <w:p>
+      <w:pPr>
+        <w:pStyle w:val="Heading3"/>
+      </w:pPr>
+      <w:r>
+        <w:t>Description and Priority</w:t>
+      </w:r>
+    </w:p>
+    <w:p>
+      <w:r>
+        <w:t>Any user who joins a public room or is added to a private room should be able to post messages in the room that every other member of the room can see.</w:t>
+      </w:r>
+      <w:r>
+        <w:t xml:space="preserve"> </w:t>
+      </w:r>
+    </w:p>
+    <w:p>
+      <w:pPr>
+        <w:pStyle w:val="Heading3"/>
+      </w:pPr>
+      <w:r>
+        <w:t>Stimulus/Response</w:t>
+      </w:r>
+    </w:p>
+    <w:p>
+      <w:r>
+        <w:t>A user sends a message to a chat room by typing a message into a text box below the chat view pane and pressing the send button.</w:t>
+      </w:r>
+    </w:p>
+    <w:p>
+      <w:pPr>
+        <w:pStyle w:val="Heading3"/>
+      </w:pPr>
+      <w:r>
+        <w:t>Functional Requirements</w:t>
+      </w:r>
+    </w:p>
+    <w:p>
+      <w:pPr>
+        <w:pStyle w:val="ListParagraph"/>
+        <w:numPr>
+          <w:ilvl w:val="0"/>
+          <w:numId w:val="11"/>
+        </w:numPr>
+      </w:pPr>
+      <w:r>
+        <w:t>Clients need to propagate new messages through the network whether or not the user needs to see the message</w:t>
+      </w:r>
+    </w:p>
+    <w:p>
+      <w:pPr>
+        <w:pStyle w:val="ListParagraph"/>
+        <w:numPr>
+          <w:ilvl w:val="0"/>
+          <w:numId w:val="11"/>
+        </w:numPr>
+      </w:pPr>
+      <w:r>
+        <w:t>Clients need to display a message if the user is in the room that the message came from</w:t>
+      </w:r>
+    </w:p>
+    <w:p>
+      <w:pPr>
+        <w:pStyle w:val="ListParagraph"/>
+        <w:numPr>
+          <w:ilvl w:val="0"/>
+          <w:numId w:val="11"/>
+        </w:numPr>
+      </w:pPr>
+      <w:r>
+        <w:t>Clients need to ignore or not display the message if the user is not in the room the message came from</w:t>
+      </w:r>
+    </w:p>
+    <w:p/>
+    <w:p>
+      <w:pPr>
+        <w:pStyle w:val="Heading2"/>
+      </w:pPr>
+      <w:r>
+        <w:t>View chat history in a chat room</w:t>
+      </w:r>
+      <w:r>
+        <w:t xml:space="preserve"> </w:t>
+      </w:r>
+    </w:p>
+    <w:p>
+      <w:pPr>
+        <w:pStyle w:val="Heading3"/>
+      </w:pPr>
+      <w:r>
+        <w:t>Description and Priority</w:t>
+      </w:r>
+    </w:p>
+    <w:p>
+      <w:r>
+        <w:t>Any user who joins a public room or was added to a private room should be able to scroll back and view at least a week of history, or until the chat was created, whichever is more recent.</w:t>
+      </w:r>
+      <w:r>
+        <w:t xml:space="preserve"> </w:t>
+      </w:r>
+    </w:p>
+    <w:p>
+      <w:pPr>
+        <w:pStyle w:val="Heading3"/>
+      </w:pPr>
+      <w:r>
+        <w:t>Stimulus/Response</w:t>
+      </w:r>
+    </w:p>
+    <w:p>
+      <w:r>
+        <w:t>When a user scrolls further back in a chat room than they have history for, the application should fetch chat history up to the last week and display it to the user.</w:t>
+      </w:r>
+    </w:p>
+    <w:p>
+      <w:pPr>
+        <w:pStyle w:val="Heading3"/>
+      </w:pPr>
+      <w:r>
+        <w:t>Functional Requirements</w:t>
+      </w:r>
+    </w:p>
+    <w:p>
+      <w:pPr>
+        <w:pStyle w:val="ListParagraph"/>
+        <w:numPr>
+          <w:ilvl w:val="0"/>
+          <w:numId w:val="12"/>
+        </w:numPr>
+      </w:pPr>
+      <w:r>
+        <w:t>Store chat history in a DHT</w:t>
+      </w:r>
+    </w:p>
+    <w:p>
+      <w:pPr>
+        <w:pStyle w:val="ListParagraph"/>
+        <w:numPr>
+          <w:ilvl w:val="0"/>
+          <w:numId w:val="12"/>
+        </w:numPr>
+      </w:pPr>
+      <w:r>
+        <w:t>Get history for a chat room from the DHT</w:t>
+      </w:r>
+    </w:p>
+    <w:p>
+      <w:pPr>
+        <w:pStyle w:val="ListParagraph"/>
+      </w:pPr>
+    </w:p>
+    <w:p>
+      <w:pPr>
+        <w:pStyle w:val="Heading1"/>
+      </w:pPr>
+      <w:r>
+        <w:t>External Interface Requirements</w:t>
+      </w:r>
+    </w:p>
+    <w:p/>
+    <w:p>
+      <w:pPr>
+        <w:pStyle w:val="Heading2"/>
+      </w:pPr>
+      <w:r>
+        <w:t>User Interfaces</w:t>
+      </w:r>
+    </w:p>
+    <w:p>
+      <w:r>
+        <w:t>The user interface for Ventilate will be composed of several unique windows which will alternate being active depending on the s</w:t>
+      </w:r>
+      <w:r>
+        <w:t>tate of the application.</w:t>
+      </w:r>
+    </w:p>
+    <w:p>
+      <w:pPr>
+        <w:pStyle w:val="Heading2"/>
+      </w:pPr>
+      <w:r>
+        <w:t>Software Interfaces</w:t>
+      </w:r>
+    </w:p>
+    <w:p>
+      <w:r>
+        <w:t>Ventilate will be built on the Qt5 framework.</w:t>
+      </w:r>
+    </w:p>
+    <w:p>
+      <w:pPr>
+        <w:pStyle w:val="Heading2"/>
+      </w:pPr>
+      <w:r>
+        <w:lastRenderedPageBreak/>
+        <w:t>Communications Interfaces</w:t>
+      </w:r>
+    </w:p>
+    <w:p>
+      <w:r>
+        <w:t>Ventilate will talk to the server and other peers over the TCP/IP protocol.</w:t>
+      </w:r>
+    </w:p>
+    <w:p>
+      <w:pPr>
+        <w:pStyle w:val="Heading1"/>
+      </w:pPr>
+      <w:r>
+        <w:t>Other Nonfunctional Requirements</w:t>
+      </w:r>
+    </w:p>
+    <w:p>
+      <w:pPr>
+        <w:pStyle w:val="Heading2"/>
+      </w:pPr>
+      <w:r>
+        <w:t>Security Requirements</w:t>
+      </w:r>
+    </w:p>
+    <w:p>
+      <w:r>
+        <w:t xml:space="preserve">User account information is stored in a DHT, meaning that each client on the network has a portion of the total user database. In order to protect </w:t>
+      </w:r>
+      <w:r>
+        <w:t>user information, the information stored in the DHT needs to be encrypted and passwords need to be hashed.</w:t>
+      </w:r>
+    </w:p>
+    <w:p>
+      <w:r>
+        <w:t>Users of Ventilate also have an expectation of privacy, and every message has to be propagated to every client on the network in case that client is listening for that message. As such messages need to be transmitted securely and with encryption so users can’t snoop and listen for messages not intended for them.</w:t>
+      </w:r>
+    </w:p>
+    <w:p>
+      <w:pPr>
+        <w:pStyle w:val="Heading2"/>
+      </w:pPr>
+      <w:r>
+        <w:t>Software Quality Requirements</w:t>
+      </w:r>
+    </w:p>
+    <w:p>
+      <w:r>
+        <w:t xml:space="preserve">Users of Ventilate come from many different levels of tech literacy which makes it important that Ventilate is a high quality product. People who are not comfortable with technology need to be able to reliably use Ventilate, and </w:t>
+      </w:r>
+      <w:proofErr w:type="gramStart"/>
+      <w:r>
+        <w:t>Ventilate</w:t>
+      </w:r>
+      <w:proofErr w:type="gramEnd"/>
+      <w:r>
+        <w:t xml:space="preserve"> needs to uphold standards of usability so that these users feel comfortable with the application.</w:t>
+      </w:r>
       <w:bookmarkStart w:id="0" w:name="_GoBack"/>
       <w:bookmarkEnd w:id="0"/>
-    </w:p>
-    <w:p/>
-    <w:p>
-      <w:pPr>
-        <w:pStyle w:val="Heading2"/>
-      </w:pPr>
-      <w:r>
-        <w:lastRenderedPageBreak/>
-        <w:t>Reset account password</w:t>
-      </w:r>
-      <w:r>
-        <w:t xml:space="preserve"> </w:t>
-      </w:r>
-    </w:p>
-    <w:p>
-      <w:pPr>
-        <w:pStyle w:val="Heading3"/>
-      </w:pPr>
-      <w:r>
-        <w:t>Description and Priority</w:t>
-      </w:r>
-    </w:p>
-    <w:p>
-      <w:r>
-        <w:t>Users of Ventilate should be able to securely reset their password in the event that they have forgotten their current password.</w:t>
-      </w:r>
-      <w:r>
-        <w:t xml:space="preserve"> </w:t>
-      </w:r>
-    </w:p>
-    <w:p>
-      <w:pPr>
-        <w:pStyle w:val="Heading3"/>
-      </w:pPr>
-      <w:r>
-        <w:t>Stimulus/Response</w:t>
-      </w:r>
-    </w:p>
-    <w:p>
-      <w:pPr>
-        <w:pStyle w:val="Heading3"/>
-      </w:pPr>
-      <w:r>
-        <w:t>Functional Requirements</w:t>
-      </w:r>
-    </w:p>
-    <w:p/>
-    <w:p>
-      <w:pPr>
-        <w:pStyle w:val="Heading2"/>
-      </w:pPr>
-      <w:r>
-        <w:t>Create a public chat room</w:t>
-      </w:r>
-      <w:r>
-        <w:t xml:space="preserve"> </w:t>
-      </w:r>
-    </w:p>
-    <w:p>
-      <w:pPr>
-        <w:pStyle w:val="Heading3"/>
-      </w:pPr>
-      <w:r>
-        <w:t>Description and Priority</w:t>
-      </w:r>
-    </w:p>
-    <w:p>
-      <w:r>
-        <w:t>Users of Ventilate should be able to create a public chat room than any other user of Ventilate can view and join at any time.</w:t>
-      </w:r>
-      <w:r>
-        <w:t xml:space="preserve"> </w:t>
-      </w:r>
-    </w:p>
-    <w:p>
-      <w:pPr>
-        <w:pStyle w:val="Heading3"/>
-      </w:pPr>
-      <w:r>
-        <w:t>Stimulus/Response</w:t>
-      </w:r>
-    </w:p>
-    <w:p>
-      <w:pPr>
-        <w:pStyle w:val="Heading3"/>
-      </w:pPr>
-      <w:r>
-        <w:t>Functional Requirements</w:t>
-      </w:r>
-    </w:p>
-    <w:p/>
-    <w:p>
-      <w:pPr>
-        <w:pStyle w:val="Heading2"/>
-      </w:pPr>
-      <w:r>
-        <w:t>Create a private chat room</w:t>
-      </w:r>
-      <w:r>
-        <w:t xml:space="preserve"> </w:t>
-      </w:r>
-    </w:p>
-    <w:p>
-      <w:pPr>
-        <w:pStyle w:val="Heading3"/>
-      </w:pPr>
-      <w:r>
-        <w:t>Description and Priority</w:t>
-      </w:r>
-    </w:p>
-    <w:p>
-      <w:r>
-        <w:t>Users of Ventilate should be able to create private chat rooms that can only be accessed by people who have permission of the chat owner.</w:t>
-      </w:r>
-      <w:r>
-        <w:t xml:space="preserve"> </w:t>
-      </w:r>
-    </w:p>
-    <w:p>
-      <w:pPr>
-        <w:pStyle w:val="Heading3"/>
-      </w:pPr>
-      <w:r>
-        <w:t>Stimulus/Response</w:t>
-      </w:r>
-    </w:p>
-    <w:p>
-      <w:pPr>
-        <w:pStyle w:val="Heading3"/>
-      </w:pPr>
-      <w:r>
-        <w:t>Functional Requirements</w:t>
-      </w:r>
-    </w:p>
-    <w:p/>
-    <w:p>
-      <w:pPr>
-        <w:pStyle w:val="Heading2"/>
-      </w:pPr>
-      <w:r>
-        <w:t>Delete a public chat room</w:t>
-      </w:r>
-      <w:r>
-        <w:t xml:space="preserve"> </w:t>
-      </w:r>
-    </w:p>
-    <w:p>
-      <w:pPr>
-        <w:pStyle w:val="Heading3"/>
-      </w:pPr>
-      <w:r>
-        <w:t>Description and Priority</w:t>
-      </w:r>
-    </w:p>
-    <w:p>
-      <w:r>
-        <w:t>The owner of a public chat room who no longer wishes for the chat room they created to exist should be able to delete and remove all users from the public chat room.</w:t>
-      </w:r>
-      <w:r>
-        <w:t xml:space="preserve"> </w:t>
-      </w:r>
-    </w:p>
-    <w:p>
-      <w:pPr>
-        <w:pStyle w:val="Heading3"/>
-      </w:pPr>
-      <w:r>
-        <w:t>Stimulus/Response</w:t>
-      </w:r>
-    </w:p>
-    <w:p>
-      <w:pPr>
-        <w:pStyle w:val="Heading3"/>
-      </w:pPr>
-      <w:r>
-        <w:t>Functional Requirements</w:t>
-      </w:r>
-    </w:p>
-    <w:p/>
-    <w:p>
-      <w:pPr>
-        <w:pStyle w:val="Heading2"/>
-      </w:pPr>
-      <w:r>
-        <w:t>Delete a private chat room</w:t>
-      </w:r>
-      <w:r>
-        <w:t xml:space="preserve"> </w:t>
-      </w:r>
-    </w:p>
-    <w:p>
-      <w:pPr>
-        <w:pStyle w:val="Heading3"/>
-      </w:pPr>
-      <w:r>
-        <w:t>Description and Priority</w:t>
-      </w:r>
-    </w:p>
-    <w:p>
-      <w:r>
-        <w:t>The owner of a private chat room who no longer wishes for the chat room they created to exist should be able to delete and remove all users from the public chat room.</w:t>
-      </w:r>
-      <w:r>
-        <w:t xml:space="preserve"> </w:t>
-      </w:r>
-    </w:p>
-    <w:p>
-      <w:pPr>
-        <w:pStyle w:val="Heading3"/>
-      </w:pPr>
-      <w:r>
-        <w:t>Stimulus/Response</w:t>
-      </w:r>
-    </w:p>
-    <w:p>
-      <w:pPr>
-        <w:pStyle w:val="Heading3"/>
-      </w:pPr>
-      <w:r>
-        <w:t>Functional Requirements</w:t>
-      </w:r>
-    </w:p>
-    <w:p/>
-    <w:p>
-      <w:pPr>
-        <w:pStyle w:val="Heading2"/>
-      </w:pPr>
-      <w:r>
-        <w:lastRenderedPageBreak/>
-        <w:t>Join a public chat room</w:t>
-      </w:r>
-      <w:r>
-        <w:t xml:space="preserve"> </w:t>
-      </w:r>
-    </w:p>
-    <w:p>
-      <w:pPr>
-        <w:pStyle w:val="Heading3"/>
-      </w:pPr>
-      <w:r>
-        <w:t>Description and Priority</w:t>
-      </w:r>
-    </w:p>
-    <w:p>
-      <w:r>
-        <w:t>Every user of Ventilate should have full, unrestricted access to all public chat rooms, which they can join at will.</w:t>
-      </w:r>
-      <w:r>
-        <w:t xml:space="preserve"> </w:t>
-      </w:r>
-    </w:p>
-    <w:p>
-      <w:pPr>
-        <w:pStyle w:val="Heading3"/>
-      </w:pPr>
-      <w:r>
-        <w:t>Stimulus/Response</w:t>
-      </w:r>
-    </w:p>
-    <w:p>
-      <w:pPr>
-        <w:pStyle w:val="Heading3"/>
-      </w:pPr>
-      <w:r>
-        <w:t>Functional Requirements</w:t>
-      </w:r>
-    </w:p>
-    <w:p/>
-    <w:p>
-      <w:pPr>
-        <w:pStyle w:val="Heading2"/>
-      </w:pPr>
-      <w:r>
-        <w:t>Add other users to private chat rooms</w:t>
-      </w:r>
-      <w:r>
-        <w:t xml:space="preserve"> </w:t>
-      </w:r>
-    </w:p>
-    <w:p>
-      <w:pPr>
-        <w:pStyle w:val="Heading3"/>
-      </w:pPr>
-      <w:r>
-        <w:t>Description and Priority</w:t>
-      </w:r>
-    </w:p>
-    <w:p>
-      <w:r>
-        <w:t xml:space="preserve">Owners of a private chat room should be able to add users of their </w:t>
-      </w:r>
-      <w:r>
-        <w:t>choice to the private chat room</w:t>
-      </w:r>
-      <w:r>
-        <w:t xml:space="preserve"> so </w:t>
-      </w:r>
-      <w:r>
-        <w:t>groups of people can have private communication.</w:t>
-      </w:r>
-      <w:r>
-        <w:t xml:space="preserve"> </w:t>
-      </w:r>
-    </w:p>
-    <w:p>
-      <w:pPr>
-        <w:pStyle w:val="Heading3"/>
-      </w:pPr>
-      <w:r>
-        <w:t>Stimulus/Response</w:t>
-      </w:r>
-    </w:p>
-    <w:p>
-      <w:pPr>
-        <w:pStyle w:val="Heading3"/>
-      </w:pPr>
-      <w:r>
-        <w:t>Functional Requirements</w:t>
-      </w:r>
-    </w:p>
-    <w:p/>
-    <w:p>
-      <w:pPr>
-        <w:pStyle w:val="Heading2"/>
-      </w:pPr>
-      <w:r>
-        <w:t>Leave a chat room</w:t>
-      </w:r>
-      <w:r>
-        <w:t xml:space="preserve"> </w:t>
-      </w:r>
-    </w:p>
-    <w:p>
-      <w:pPr>
-        <w:pStyle w:val="Heading3"/>
-      </w:pPr>
-      <w:r>
-        <w:t>Description and Priority</w:t>
-      </w:r>
-    </w:p>
-    <w:p>
-      <w:r>
-        <w:t>Any user of Ventilate should be able to leave both public and private chat rooms if they no longer want to be in the room for any reason.</w:t>
-      </w:r>
-      <w:r>
-        <w:t xml:space="preserve"> </w:t>
-      </w:r>
-    </w:p>
-    <w:p>
-      <w:pPr>
-        <w:pStyle w:val="Heading3"/>
-      </w:pPr>
-      <w:r>
-        <w:t>Stimulus/Response</w:t>
-      </w:r>
-    </w:p>
-    <w:p>
-      <w:pPr>
-        <w:pStyle w:val="Heading3"/>
-      </w:pPr>
-      <w:r>
-        <w:t>Functional Requirements</w:t>
-      </w:r>
-    </w:p>
-    <w:p/>
-    <w:p>
-      <w:pPr>
-        <w:pStyle w:val="Heading2"/>
-      </w:pPr>
-      <w:r>
-        <w:t>Send a message to a chat room</w:t>
-      </w:r>
-      <w:r>
-        <w:t xml:space="preserve"> </w:t>
-      </w:r>
-    </w:p>
-    <w:p>
-      <w:pPr>
-        <w:pStyle w:val="Heading3"/>
-      </w:pPr>
-      <w:r>
-        <w:t>Description and Priority</w:t>
-      </w:r>
-    </w:p>
-    <w:p>
-      <w:r>
-        <w:t>Any user who joins a public room or is added to a private room should be able to post messages in the room that every other member of the room can see.</w:t>
-      </w:r>
-      <w:r>
-        <w:t xml:space="preserve"> </w:t>
-      </w:r>
-    </w:p>
-    <w:p>
-      <w:pPr>
-        <w:pStyle w:val="Heading3"/>
-      </w:pPr>
-      <w:r>
-        <w:t>Stimulus/Response</w:t>
-      </w:r>
-    </w:p>
-    <w:p>
-      <w:pPr>
-        <w:pStyle w:val="Heading3"/>
-      </w:pPr>
-      <w:r>
-        <w:t>Functional Requirements</w:t>
-      </w:r>
-    </w:p>
-    <w:p/>
-    <w:p>
-      <w:pPr>
-        <w:pStyle w:val="Heading2"/>
-      </w:pPr>
-      <w:r>
-        <w:t>View chat history in a chat room</w:t>
-      </w:r>
-      <w:r>
-        <w:t xml:space="preserve"> </w:t>
-      </w:r>
-    </w:p>
-    <w:p>
-      <w:pPr>
-        <w:pStyle w:val="Heading3"/>
-      </w:pPr>
-      <w:r>
-        <w:t>Description and Priority</w:t>
-      </w:r>
-    </w:p>
-    <w:p>
-      <w:r>
-        <w:t>Any user who joins a public room or was added to a private room should be able to scroll back and view at least a week of history, or until the chat was created, whichever is more recent.</w:t>
-      </w:r>
-      <w:r>
-        <w:t xml:space="preserve"> </w:t>
-      </w:r>
-    </w:p>
-    <w:p>
-      <w:pPr>
-        <w:pStyle w:val="Heading3"/>
-      </w:pPr>
-      <w:r>
-        <w:t>Stimulus/Response</w:t>
-      </w:r>
-    </w:p>
-    <w:p>
-      <w:pPr>
-        <w:pStyle w:val="Heading3"/>
-      </w:pPr>
-      <w:r>
-        <w:t>Functional Requirements</w:t>
-      </w:r>
-    </w:p>
-    <w:p/>
-    <w:p>
-      <w:pPr>
-        <w:pStyle w:val="ListParagraph"/>
-      </w:pPr>
-    </w:p>
-    <w:p>
-      <w:pPr>
-        <w:pStyle w:val="Heading1"/>
-      </w:pPr>
-      <w:r>
-        <w:t>External Interface Requirements</w:t>
-      </w:r>
-    </w:p>
-    <w:p>
-      <w:pPr>
-        <w:pStyle w:val="Heading1"/>
-      </w:pPr>
-      <w:r>
-        <w:t>Other Nonfunctional Requirements</w:t>
-      </w:r>
     </w:p>
     <w:sectPr>
       <w:headerReference w:type="default" r:id="rId8"/>
@@ -1476,7 +2086,7 @@
           <w:rPr>
             <w:noProof/>
           </w:rPr>
-          <w:t>5</w:t>
+          <w:t>9</w:t>
         </w:r>
         <w:r>
           <w:rPr>
@@ -1498,9 +2108,122 @@
 <file path=word/numbering.xml><?xml version="1.0" encoding="utf-8"?>
 <w:numbering xmlns:wpc="http://schemas.microsoft.com/office/word/2010/wordprocessingCanvas" xmlns:mc="http://schemas.openxmlformats.org/markup-compatibility/2006" xmlns:o="urn:schemas-microsoft-com:office:office" xmlns:r="http://schemas.openxmlformats.org/officeDocument/2006/relationships" xmlns:m="http://schemas.openxmlformats.org/officeDocument/2006/math" xmlns:v="urn:schemas-microsoft-com:vml" xmlns:wp14="http://schemas.microsoft.com/office/word/2010/wordprocessingDrawing" xmlns:wp="http://schemas.openxmlformats.org/drawingml/2006/wordprocessingDrawing" xmlns:w10="urn:schemas-microsoft-com:office:word" xmlns:w="http://schemas.openxmlformats.org/wordprocessingml/2006/main" xmlns:w14="http://schemas.microsoft.com/office/word/2010/wordml" xmlns:w15="http://schemas.microsoft.com/office/word/2012/wordml" xmlns:wpg="http://schemas.microsoft.com/office/word/2010/wordprocessingGroup" xmlns:wpi="http://schemas.microsoft.com/office/word/2010/wordprocessingInk" xmlns:wne="http://schemas.microsoft.com/office/word/2006/wordml" xmlns:wps="http://schemas.microsoft.com/office/word/2010/wordprocessingShape" mc:Ignorable="w14 w15 wp14">
   <w:abstractNum w:abstractNumId="0" w15:restartNumberingAfterBreak="0">
+    <w:nsid w:val="0CDE62CB"/>
+    <w:multiLevelType w:val="hybridMultilevel"/>
+    <w:tmpl w:val="963627A4"/>
+    <w:lvl w:ilvl="0" w:tplc="04090001">
+      <w:start w:val="1"/>
+      <w:numFmt w:val="bullet"/>
+      <w:lvlText w:val=""/>
+      <w:lvlJc w:val="left"/>
+      <w:pPr>
+        <w:ind w:left="720" w:hanging="360"/>
+      </w:pPr>
+      <w:rPr>
+        <w:rFonts w:ascii="Symbol" w:hAnsi="Symbol" w:hint="default"/>
+      </w:rPr>
+    </w:lvl>
+    <w:lvl w:ilvl="1" w:tplc="04090003" w:tentative="1">
+      <w:start w:val="1"/>
+      <w:numFmt w:val="bullet"/>
+      <w:lvlText w:val="o"/>
+      <w:lvlJc w:val="left"/>
+      <w:pPr>
+        <w:ind w:left="1440" w:hanging="360"/>
+      </w:pPr>
+      <w:rPr>
+        <w:rFonts w:ascii="Courier New" w:hAnsi="Courier New" w:cs="Courier New" w:hint="default"/>
+      </w:rPr>
+    </w:lvl>
+    <w:lvl w:ilvl="2" w:tplc="04090005" w:tentative="1">
+      <w:start w:val="1"/>
+      <w:numFmt w:val="bullet"/>
+      <w:lvlText w:val=""/>
+      <w:lvlJc w:val="left"/>
+      <w:pPr>
+        <w:ind w:left="2160" w:hanging="360"/>
+      </w:pPr>
+      <w:rPr>
+        <w:rFonts w:ascii="Wingdings" w:hAnsi="Wingdings" w:hint="default"/>
+      </w:rPr>
+    </w:lvl>
+    <w:lvl w:ilvl="3" w:tplc="04090001" w:tentative="1">
+      <w:start w:val="1"/>
+      <w:numFmt w:val="bullet"/>
+      <w:lvlText w:val=""/>
+      <w:lvlJc w:val="left"/>
+      <w:pPr>
+        <w:ind w:left="2880" w:hanging="360"/>
+      </w:pPr>
+      <w:rPr>
+        <w:rFonts w:ascii="Symbol" w:hAnsi="Symbol" w:hint="default"/>
+      </w:rPr>
+    </w:lvl>
+    <w:lvl w:ilvl="4" w:tplc="04090003" w:tentative="1">
+      <w:start w:val="1"/>
+      <w:numFmt w:val="bullet"/>
+      <w:lvlText w:val="o"/>
+      <w:lvlJc w:val="left"/>
+      <w:pPr>
+        <w:ind w:left="3600" w:hanging="360"/>
+      </w:pPr>
+      <w:rPr>
+        <w:rFonts w:ascii="Courier New" w:hAnsi="Courier New" w:cs="Courier New" w:hint="default"/>
+      </w:rPr>
+    </w:lvl>
+    <w:lvl w:ilvl="5" w:tplc="04090005" w:tentative="1">
+      <w:start w:val="1"/>
+      <w:numFmt w:val="bullet"/>
+      <w:lvlText w:val=""/>
+      <w:lvlJc w:val="left"/>
+      <w:pPr>
+        <w:ind w:left="4320" w:hanging="360"/>
+      </w:pPr>
+      <w:rPr>
+        <w:rFonts w:ascii="Wingdings" w:hAnsi="Wingdings" w:hint="default"/>
+      </w:rPr>
+    </w:lvl>
+    <w:lvl w:ilvl="6" w:tplc="04090001" w:tentative="1">
+      <w:start w:val="1"/>
+      <w:numFmt w:val="bullet"/>
+      <w:lvlText w:val=""/>
+      <w:lvlJc w:val="left"/>
+      <w:pPr>
+        <w:ind w:left="5040" w:hanging="360"/>
+      </w:pPr>
+      <w:rPr>
+        <w:rFonts w:ascii="Symbol" w:hAnsi="Symbol" w:hint="default"/>
+      </w:rPr>
+    </w:lvl>
+    <w:lvl w:ilvl="7" w:tplc="04090003" w:tentative="1">
+      <w:start w:val="1"/>
+      <w:numFmt w:val="bullet"/>
+      <w:lvlText w:val="o"/>
+      <w:lvlJc w:val="left"/>
+      <w:pPr>
+        <w:ind w:left="5760" w:hanging="360"/>
+      </w:pPr>
+      <w:rPr>
+        <w:rFonts w:ascii="Courier New" w:hAnsi="Courier New" w:cs="Courier New" w:hint="default"/>
+      </w:rPr>
+    </w:lvl>
+    <w:lvl w:ilvl="8" w:tplc="04090005" w:tentative="1">
+      <w:start w:val="1"/>
+      <w:numFmt w:val="bullet"/>
+      <w:lvlText w:val=""/>
+      <w:lvlJc w:val="left"/>
+      <w:pPr>
+        <w:ind w:left="6480" w:hanging="360"/>
+      </w:pPr>
+      <w:rPr>
+        <w:rFonts w:ascii="Wingdings" w:hAnsi="Wingdings" w:hint="default"/>
+      </w:rPr>
+    </w:lvl>
+  </w:abstractNum>
+  <w:abstractNum w:abstractNumId="1" w15:restartNumberingAfterBreak="0">
     <w:nsid w:val="12B14B0E"/>
     <w:multiLevelType w:val="hybridMultilevel"/>
-    <w:tmpl w:val="383E05F6"/>
+    <w:tmpl w:val="4ED84DFE"/>
     <w:lvl w:ilvl="0" w:tplc="04090001">
       <w:start w:val="1"/>
       <w:numFmt w:val="bullet"/>
@@ -1610,7 +2333,7 @@
       </w:rPr>
     </w:lvl>
   </w:abstractNum>
-  <w:abstractNum w:abstractNumId="1" w15:restartNumberingAfterBreak="0">
+  <w:abstractNum w:abstractNumId="2" w15:restartNumberingAfterBreak="0">
     <w:nsid w:val="2653012E"/>
     <w:multiLevelType w:val="hybridMultilevel"/>
     <w:tmpl w:val="CDE0A5A8"/>
@@ -1723,7 +2446,572 @@
       </w:rPr>
     </w:lvl>
   </w:abstractNum>
-  <w:abstractNum w:abstractNumId="2" w15:restartNumberingAfterBreak="0">
+  <w:abstractNum w:abstractNumId="3" w15:restartNumberingAfterBreak="0">
+    <w:nsid w:val="31A24F22"/>
+    <w:multiLevelType w:val="hybridMultilevel"/>
+    <w:tmpl w:val="48BE1B34"/>
+    <w:lvl w:ilvl="0" w:tplc="04090001">
+      <w:start w:val="1"/>
+      <w:numFmt w:val="bullet"/>
+      <w:lvlText w:val=""/>
+      <w:lvlJc w:val="left"/>
+      <w:pPr>
+        <w:ind w:left="720" w:hanging="360"/>
+      </w:pPr>
+      <w:rPr>
+        <w:rFonts w:ascii="Symbol" w:hAnsi="Symbol" w:hint="default"/>
+      </w:rPr>
+    </w:lvl>
+    <w:lvl w:ilvl="1" w:tplc="04090003" w:tentative="1">
+      <w:start w:val="1"/>
+      <w:numFmt w:val="bullet"/>
+      <w:lvlText w:val="o"/>
+      <w:lvlJc w:val="left"/>
+      <w:pPr>
+        <w:ind w:left="1440" w:hanging="360"/>
+      </w:pPr>
+      <w:rPr>
+        <w:rFonts w:ascii="Courier New" w:hAnsi="Courier New" w:cs="Courier New" w:hint="default"/>
+      </w:rPr>
+    </w:lvl>
+    <w:lvl w:ilvl="2" w:tplc="04090005" w:tentative="1">
+      <w:start w:val="1"/>
+      <w:numFmt w:val="bullet"/>
+      <w:lvlText w:val=""/>
+      <w:lvlJc w:val="left"/>
+      <w:pPr>
+        <w:ind w:left="2160" w:hanging="360"/>
+      </w:pPr>
+      <w:rPr>
+        <w:rFonts w:ascii="Wingdings" w:hAnsi="Wingdings" w:hint="default"/>
+      </w:rPr>
+    </w:lvl>
+    <w:lvl w:ilvl="3" w:tplc="04090001" w:tentative="1">
+      <w:start w:val="1"/>
+      <w:numFmt w:val="bullet"/>
+      <w:lvlText w:val=""/>
+      <w:lvlJc w:val="left"/>
+      <w:pPr>
+        <w:ind w:left="2880" w:hanging="360"/>
+      </w:pPr>
+      <w:rPr>
+        <w:rFonts w:ascii="Symbol" w:hAnsi="Symbol" w:hint="default"/>
+      </w:rPr>
+    </w:lvl>
+    <w:lvl w:ilvl="4" w:tplc="04090003" w:tentative="1">
+      <w:start w:val="1"/>
+      <w:numFmt w:val="bullet"/>
+      <w:lvlText w:val="o"/>
+      <w:lvlJc w:val="left"/>
+      <w:pPr>
+        <w:ind w:left="3600" w:hanging="360"/>
+      </w:pPr>
+      <w:rPr>
+        <w:rFonts w:ascii="Courier New" w:hAnsi="Courier New" w:cs="Courier New" w:hint="default"/>
+      </w:rPr>
+    </w:lvl>
+    <w:lvl w:ilvl="5" w:tplc="04090005" w:tentative="1">
+      <w:start w:val="1"/>
+      <w:numFmt w:val="bullet"/>
+      <w:lvlText w:val=""/>
+      <w:lvlJc w:val="left"/>
+      <w:pPr>
+        <w:ind w:left="4320" w:hanging="360"/>
+      </w:pPr>
+      <w:rPr>
+        <w:rFonts w:ascii="Wingdings" w:hAnsi="Wingdings" w:hint="default"/>
+      </w:rPr>
+    </w:lvl>
+    <w:lvl w:ilvl="6" w:tplc="04090001" w:tentative="1">
+      <w:start w:val="1"/>
+      <w:numFmt w:val="bullet"/>
+      <w:lvlText w:val=""/>
+      <w:lvlJc w:val="left"/>
+      <w:pPr>
+        <w:ind w:left="5040" w:hanging="360"/>
+      </w:pPr>
+      <w:rPr>
+        <w:rFonts w:ascii="Symbol" w:hAnsi="Symbol" w:hint="default"/>
+      </w:rPr>
+    </w:lvl>
+    <w:lvl w:ilvl="7" w:tplc="04090003" w:tentative="1">
+      <w:start w:val="1"/>
+      <w:numFmt w:val="bullet"/>
+      <w:lvlText w:val="o"/>
+      <w:lvlJc w:val="left"/>
+      <w:pPr>
+        <w:ind w:left="5760" w:hanging="360"/>
+      </w:pPr>
+      <w:rPr>
+        <w:rFonts w:ascii="Courier New" w:hAnsi="Courier New" w:cs="Courier New" w:hint="default"/>
+      </w:rPr>
+    </w:lvl>
+    <w:lvl w:ilvl="8" w:tplc="04090005" w:tentative="1">
+      <w:start w:val="1"/>
+      <w:numFmt w:val="bullet"/>
+      <w:lvlText w:val=""/>
+      <w:lvlJc w:val="left"/>
+      <w:pPr>
+        <w:ind w:left="6480" w:hanging="360"/>
+      </w:pPr>
+      <w:rPr>
+        <w:rFonts w:ascii="Wingdings" w:hAnsi="Wingdings" w:hint="default"/>
+      </w:rPr>
+    </w:lvl>
+  </w:abstractNum>
+  <w:abstractNum w:abstractNumId="4" w15:restartNumberingAfterBreak="0">
+    <w:nsid w:val="37724918"/>
+    <w:multiLevelType w:val="hybridMultilevel"/>
+    <w:tmpl w:val="CDA6EEA0"/>
+    <w:lvl w:ilvl="0" w:tplc="04090001">
+      <w:start w:val="1"/>
+      <w:numFmt w:val="bullet"/>
+      <w:lvlText w:val=""/>
+      <w:lvlJc w:val="left"/>
+      <w:pPr>
+        <w:ind w:left="720" w:hanging="360"/>
+      </w:pPr>
+      <w:rPr>
+        <w:rFonts w:ascii="Symbol" w:hAnsi="Symbol" w:hint="default"/>
+      </w:rPr>
+    </w:lvl>
+    <w:lvl w:ilvl="1" w:tplc="04090003" w:tentative="1">
+      <w:start w:val="1"/>
+      <w:numFmt w:val="bullet"/>
+      <w:lvlText w:val="o"/>
+      <w:lvlJc w:val="left"/>
+      <w:pPr>
+        <w:ind w:left="1440" w:hanging="360"/>
+      </w:pPr>
+      <w:rPr>
+        <w:rFonts w:ascii="Courier New" w:hAnsi="Courier New" w:cs="Courier New" w:hint="default"/>
+      </w:rPr>
+    </w:lvl>
+    <w:lvl w:ilvl="2" w:tplc="04090005" w:tentative="1">
+      <w:start w:val="1"/>
+      <w:numFmt w:val="bullet"/>
+      <w:lvlText w:val=""/>
+      <w:lvlJc w:val="left"/>
+      <w:pPr>
+        <w:ind w:left="2160" w:hanging="360"/>
+      </w:pPr>
+      <w:rPr>
+        <w:rFonts w:ascii="Wingdings" w:hAnsi="Wingdings" w:hint="default"/>
+      </w:rPr>
+    </w:lvl>
+    <w:lvl w:ilvl="3" w:tplc="04090001" w:tentative="1">
+      <w:start w:val="1"/>
+      <w:numFmt w:val="bullet"/>
+      <w:lvlText w:val=""/>
+      <w:lvlJc w:val="left"/>
+      <w:pPr>
+        <w:ind w:left="2880" w:hanging="360"/>
+      </w:pPr>
+      <w:rPr>
+        <w:rFonts w:ascii="Symbol" w:hAnsi="Symbol" w:hint="default"/>
+      </w:rPr>
+    </w:lvl>
+    <w:lvl w:ilvl="4" w:tplc="04090003" w:tentative="1">
+      <w:start w:val="1"/>
+      <w:numFmt w:val="bullet"/>
+      <w:lvlText w:val="o"/>
+      <w:lvlJc w:val="left"/>
+      <w:pPr>
+        <w:ind w:left="3600" w:hanging="360"/>
+      </w:pPr>
+      <w:rPr>
+        <w:rFonts w:ascii="Courier New" w:hAnsi="Courier New" w:cs="Courier New" w:hint="default"/>
+      </w:rPr>
+    </w:lvl>
+    <w:lvl w:ilvl="5" w:tplc="04090005" w:tentative="1">
+      <w:start w:val="1"/>
+      <w:numFmt w:val="bullet"/>
+      <w:lvlText w:val=""/>
+      <w:lvlJc w:val="left"/>
+      <w:pPr>
+        <w:ind w:left="4320" w:hanging="360"/>
+      </w:pPr>
+      <w:rPr>
+        <w:rFonts w:ascii="Wingdings" w:hAnsi="Wingdings" w:hint="default"/>
+      </w:rPr>
+    </w:lvl>
+    <w:lvl w:ilvl="6" w:tplc="04090001" w:tentative="1">
+      <w:start w:val="1"/>
+      <w:numFmt w:val="bullet"/>
+      <w:lvlText w:val=""/>
+      <w:lvlJc w:val="left"/>
+      <w:pPr>
+        <w:ind w:left="5040" w:hanging="360"/>
+      </w:pPr>
+      <w:rPr>
+        <w:rFonts w:ascii="Symbol" w:hAnsi="Symbol" w:hint="default"/>
+      </w:rPr>
+    </w:lvl>
+    <w:lvl w:ilvl="7" w:tplc="04090003" w:tentative="1">
+      <w:start w:val="1"/>
+      <w:numFmt w:val="bullet"/>
+      <w:lvlText w:val="o"/>
+      <w:lvlJc w:val="left"/>
+      <w:pPr>
+        <w:ind w:left="5760" w:hanging="360"/>
+      </w:pPr>
+      <w:rPr>
+        <w:rFonts w:ascii="Courier New" w:hAnsi="Courier New" w:cs="Courier New" w:hint="default"/>
+      </w:rPr>
+    </w:lvl>
+    <w:lvl w:ilvl="8" w:tplc="04090005" w:tentative="1">
+      <w:start w:val="1"/>
+      <w:numFmt w:val="bullet"/>
+      <w:lvlText w:val=""/>
+      <w:lvlJc w:val="left"/>
+      <w:pPr>
+        <w:ind w:left="6480" w:hanging="360"/>
+      </w:pPr>
+      <w:rPr>
+        <w:rFonts w:ascii="Wingdings" w:hAnsi="Wingdings" w:hint="default"/>
+      </w:rPr>
+    </w:lvl>
+  </w:abstractNum>
+  <w:abstractNum w:abstractNumId="5" w15:restartNumberingAfterBreak="0">
+    <w:nsid w:val="3F0C64E0"/>
+    <w:multiLevelType w:val="hybridMultilevel"/>
+    <w:tmpl w:val="68F04DC0"/>
+    <w:lvl w:ilvl="0" w:tplc="04090001">
+      <w:start w:val="1"/>
+      <w:numFmt w:val="bullet"/>
+      <w:lvlText w:val=""/>
+      <w:lvlJc w:val="left"/>
+      <w:pPr>
+        <w:ind w:left="720" w:hanging="360"/>
+      </w:pPr>
+      <w:rPr>
+        <w:rFonts w:ascii="Symbol" w:hAnsi="Symbol" w:hint="default"/>
+      </w:rPr>
+    </w:lvl>
+    <w:lvl w:ilvl="1" w:tplc="04090003" w:tentative="1">
+      <w:start w:val="1"/>
+      <w:numFmt w:val="bullet"/>
+      <w:lvlText w:val="o"/>
+      <w:lvlJc w:val="left"/>
+      <w:pPr>
+        <w:ind w:left="1440" w:hanging="360"/>
+      </w:pPr>
+      <w:rPr>
+        <w:rFonts w:ascii="Courier New" w:hAnsi="Courier New" w:cs="Courier New" w:hint="default"/>
+      </w:rPr>
+    </w:lvl>
+    <w:lvl w:ilvl="2" w:tplc="04090005" w:tentative="1">
+      <w:start w:val="1"/>
+      <w:numFmt w:val="bullet"/>
+      <w:lvlText w:val=""/>
+      <w:lvlJc w:val="left"/>
+      <w:pPr>
+        <w:ind w:left="2160" w:hanging="360"/>
+      </w:pPr>
+      <w:rPr>
+        <w:rFonts w:ascii="Wingdings" w:hAnsi="Wingdings" w:hint="default"/>
+      </w:rPr>
+    </w:lvl>
+    <w:lvl w:ilvl="3" w:tplc="04090001" w:tentative="1">
+      <w:start w:val="1"/>
+      <w:numFmt w:val="bullet"/>
+      <w:lvlText w:val=""/>
+      <w:lvlJc w:val="left"/>
+      <w:pPr>
+        <w:ind w:left="2880" w:hanging="360"/>
+      </w:pPr>
+      <w:rPr>
+        <w:rFonts w:ascii="Symbol" w:hAnsi="Symbol" w:hint="default"/>
+      </w:rPr>
+    </w:lvl>
+    <w:lvl w:ilvl="4" w:tplc="04090003" w:tentative="1">
+      <w:start w:val="1"/>
+      <w:numFmt w:val="bullet"/>
+      <w:lvlText w:val="o"/>
+      <w:lvlJc w:val="left"/>
+      <w:pPr>
+        <w:ind w:left="3600" w:hanging="360"/>
+      </w:pPr>
+      <w:rPr>
+        <w:rFonts w:ascii="Courier New" w:hAnsi="Courier New" w:cs="Courier New" w:hint="default"/>
+      </w:rPr>
+    </w:lvl>
+    <w:lvl w:ilvl="5" w:tplc="04090005" w:tentative="1">
+      <w:start w:val="1"/>
+      <w:numFmt w:val="bullet"/>
+      <w:lvlText w:val=""/>
+      <w:lvlJc w:val="left"/>
+      <w:pPr>
+        <w:ind w:left="4320" w:hanging="360"/>
+      </w:pPr>
+      <w:rPr>
+        <w:rFonts w:ascii="Wingdings" w:hAnsi="Wingdings" w:hint="default"/>
+      </w:rPr>
+    </w:lvl>
+    <w:lvl w:ilvl="6" w:tplc="04090001" w:tentative="1">
+      <w:start w:val="1"/>
+      <w:numFmt w:val="bullet"/>
+      <w:lvlText w:val=""/>
+      <w:lvlJc w:val="left"/>
+      <w:pPr>
+        <w:ind w:left="5040" w:hanging="360"/>
+      </w:pPr>
+      <w:rPr>
+        <w:rFonts w:ascii="Symbol" w:hAnsi="Symbol" w:hint="default"/>
+      </w:rPr>
+    </w:lvl>
+    <w:lvl w:ilvl="7" w:tplc="04090003" w:tentative="1">
+      <w:start w:val="1"/>
+      <w:numFmt w:val="bullet"/>
+      <w:lvlText w:val="o"/>
+      <w:lvlJc w:val="left"/>
+      <w:pPr>
+        <w:ind w:left="5760" w:hanging="360"/>
+      </w:pPr>
+      <w:rPr>
+        <w:rFonts w:ascii="Courier New" w:hAnsi="Courier New" w:cs="Courier New" w:hint="default"/>
+      </w:rPr>
+    </w:lvl>
+    <w:lvl w:ilvl="8" w:tplc="04090005" w:tentative="1">
+      <w:start w:val="1"/>
+      <w:numFmt w:val="bullet"/>
+      <w:lvlText w:val=""/>
+      <w:lvlJc w:val="left"/>
+      <w:pPr>
+        <w:ind w:left="6480" w:hanging="360"/>
+      </w:pPr>
+      <w:rPr>
+        <w:rFonts w:ascii="Wingdings" w:hAnsi="Wingdings" w:hint="default"/>
+      </w:rPr>
+    </w:lvl>
+  </w:abstractNum>
+  <w:abstractNum w:abstractNumId="6" w15:restartNumberingAfterBreak="0">
+    <w:nsid w:val="4BA23C29"/>
+    <w:multiLevelType w:val="hybridMultilevel"/>
+    <w:tmpl w:val="5408446E"/>
+    <w:lvl w:ilvl="0" w:tplc="04090001">
+      <w:start w:val="1"/>
+      <w:numFmt w:val="bullet"/>
+      <w:lvlText w:val=""/>
+      <w:lvlJc w:val="left"/>
+      <w:pPr>
+        <w:ind w:left="720" w:hanging="360"/>
+      </w:pPr>
+      <w:rPr>
+        <w:rFonts w:ascii="Symbol" w:hAnsi="Symbol" w:hint="default"/>
+      </w:rPr>
+    </w:lvl>
+    <w:lvl w:ilvl="1" w:tplc="04090003" w:tentative="1">
+      <w:start w:val="1"/>
+      <w:numFmt w:val="bullet"/>
+      <w:lvlText w:val="o"/>
+      <w:lvlJc w:val="left"/>
+      <w:pPr>
+        <w:ind w:left="1440" w:hanging="360"/>
+      </w:pPr>
+      <w:rPr>
+        <w:rFonts w:ascii="Courier New" w:hAnsi="Courier New" w:cs="Courier New" w:hint="default"/>
+      </w:rPr>
+    </w:lvl>
+    <w:lvl w:ilvl="2" w:tplc="04090005" w:tentative="1">
+      <w:start w:val="1"/>
+      <w:numFmt w:val="bullet"/>
+      <w:lvlText w:val=""/>
+      <w:lvlJc w:val="left"/>
+      <w:pPr>
+        <w:ind w:left="2160" w:hanging="360"/>
+      </w:pPr>
+      <w:rPr>
+        <w:rFonts w:ascii="Wingdings" w:hAnsi="Wingdings" w:hint="default"/>
+      </w:rPr>
+    </w:lvl>
+    <w:lvl w:ilvl="3" w:tplc="04090001" w:tentative="1">
+      <w:start w:val="1"/>
+      <w:numFmt w:val="bullet"/>
+      <w:lvlText w:val=""/>
+      <w:lvlJc w:val="left"/>
+      <w:pPr>
+        <w:ind w:left="2880" w:hanging="360"/>
+      </w:pPr>
+      <w:rPr>
+        <w:rFonts w:ascii="Symbol" w:hAnsi="Symbol" w:hint="default"/>
+      </w:rPr>
+    </w:lvl>
+    <w:lvl w:ilvl="4" w:tplc="04090003" w:tentative="1">
+      <w:start w:val="1"/>
+      <w:numFmt w:val="bullet"/>
+      <w:lvlText w:val="o"/>
+      <w:lvlJc w:val="left"/>
+      <w:pPr>
+        <w:ind w:left="3600" w:hanging="360"/>
+      </w:pPr>
+      <w:rPr>
+        <w:rFonts w:ascii="Courier New" w:hAnsi="Courier New" w:cs="Courier New" w:hint="default"/>
+      </w:rPr>
+    </w:lvl>
+    <w:lvl w:ilvl="5" w:tplc="04090005" w:tentative="1">
+      <w:start w:val="1"/>
+      <w:numFmt w:val="bullet"/>
+      <w:lvlText w:val=""/>
+      <w:lvlJc w:val="left"/>
+      <w:pPr>
+        <w:ind w:left="4320" w:hanging="360"/>
+      </w:pPr>
+      <w:rPr>
+        <w:rFonts w:ascii="Wingdings" w:hAnsi="Wingdings" w:hint="default"/>
+      </w:rPr>
+    </w:lvl>
+    <w:lvl w:ilvl="6" w:tplc="04090001" w:tentative="1">
+      <w:start w:val="1"/>
+      <w:numFmt w:val="bullet"/>
+      <w:lvlText w:val=""/>
+      <w:lvlJc w:val="left"/>
+      <w:pPr>
+        <w:ind w:left="5040" w:hanging="360"/>
+      </w:pPr>
+      <w:rPr>
+        <w:rFonts w:ascii="Symbol" w:hAnsi="Symbol" w:hint="default"/>
+      </w:rPr>
+    </w:lvl>
+    <w:lvl w:ilvl="7" w:tplc="04090003" w:tentative="1">
+      <w:start w:val="1"/>
+      <w:numFmt w:val="bullet"/>
+      <w:lvlText w:val="o"/>
+      <w:lvlJc w:val="left"/>
+      <w:pPr>
+        <w:ind w:left="5760" w:hanging="360"/>
+      </w:pPr>
+      <w:rPr>
+        <w:rFonts w:ascii="Courier New" w:hAnsi="Courier New" w:cs="Courier New" w:hint="default"/>
+      </w:rPr>
+    </w:lvl>
+    <w:lvl w:ilvl="8" w:tplc="04090005" w:tentative="1">
+      <w:start w:val="1"/>
+      <w:numFmt w:val="bullet"/>
+      <w:lvlText w:val=""/>
+      <w:lvlJc w:val="left"/>
+      <w:pPr>
+        <w:ind w:left="6480" w:hanging="360"/>
+      </w:pPr>
+      <w:rPr>
+        <w:rFonts w:ascii="Wingdings" w:hAnsi="Wingdings" w:hint="default"/>
+      </w:rPr>
+    </w:lvl>
+  </w:abstractNum>
+  <w:abstractNum w:abstractNumId="7" w15:restartNumberingAfterBreak="0">
+    <w:nsid w:val="4F0654A5"/>
+    <w:multiLevelType w:val="hybridMultilevel"/>
+    <w:tmpl w:val="2312E382"/>
+    <w:lvl w:ilvl="0" w:tplc="04090001">
+      <w:start w:val="1"/>
+      <w:numFmt w:val="bullet"/>
+      <w:lvlText w:val=""/>
+      <w:lvlJc w:val="left"/>
+      <w:pPr>
+        <w:ind w:left="720" w:hanging="360"/>
+      </w:pPr>
+      <w:rPr>
+        <w:rFonts w:ascii="Symbol" w:hAnsi="Symbol" w:hint="default"/>
+      </w:rPr>
+    </w:lvl>
+    <w:lvl w:ilvl="1" w:tplc="04090003" w:tentative="1">
+      <w:start w:val="1"/>
+      <w:numFmt w:val="bullet"/>
+      <w:lvlText w:val="o"/>
+      <w:lvlJc w:val="left"/>
+      <w:pPr>
+        <w:ind w:left="1440" w:hanging="360"/>
+      </w:pPr>
+      <w:rPr>
+        <w:rFonts w:ascii="Courier New" w:hAnsi="Courier New" w:cs="Courier New" w:hint="default"/>
+      </w:rPr>
+    </w:lvl>
+    <w:lvl w:ilvl="2" w:tplc="04090005" w:tentative="1">
+      <w:start w:val="1"/>
+      <w:numFmt w:val="bullet"/>
+      <w:lvlText w:val=""/>
+      <w:lvlJc w:val="left"/>
+      <w:pPr>
+        <w:ind w:left="2160" w:hanging="360"/>
+      </w:pPr>
+      <w:rPr>
+        <w:rFonts w:ascii="Wingdings" w:hAnsi="Wingdings" w:hint="default"/>
+      </w:rPr>
+    </w:lvl>
+    <w:lvl w:ilvl="3" w:tplc="04090001" w:tentative="1">
+      <w:start w:val="1"/>
+      <w:numFmt w:val="bullet"/>
+      <w:lvlText w:val=""/>
+      <w:lvlJc w:val="left"/>
+      <w:pPr>
+        <w:ind w:left="2880" w:hanging="360"/>
+      </w:pPr>
+      <w:rPr>
+        <w:rFonts w:ascii="Symbol" w:hAnsi="Symbol" w:hint="default"/>
+      </w:rPr>
+    </w:lvl>
+    <w:lvl w:ilvl="4" w:tplc="04090003" w:tentative="1">
+      <w:start w:val="1"/>
+      <w:numFmt w:val="bullet"/>
+      <w:lvlText w:val="o"/>
+      <w:lvlJc w:val="left"/>
+      <w:pPr>
+        <w:ind w:left="3600" w:hanging="360"/>
+      </w:pPr>
+      <w:rPr>
+        <w:rFonts w:ascii="Courier New" w:hAnsi="Courier New" w:cs="Courier New" w:hint="default"/>
+      </w:rPr>
+    </w:lvl>
+    <w:lvl w:ilvl="5" w:tplc="04090005" w:tentative="1">
+      <w:start w:val="1"/>
+      <w:numFmt w:val="bullet"/>
+      <w:lvlText w:val=""/>
+      <w:lvlJc w:val="left"/>
+      <w:pPr>
+        <w:ind w:left="4320" w:hanging="360"/>
+      </w:pPr>
+      <w:rPr>
+        <w:rFonts w:ascii="Wingdings" w:hAnsi="Wingdings" w:hint="default"/>
+      </w:rPr>
+    </w:lvl>
+    <w:lvl w:ilvl="6" w:tplc="04090001" w:tentative="1">
+      <w:start w:val="1"/>
+      <w:numFmt w:val="bullet"/>
+      <w:lvlText w:val=""/>
+      <w:lvlJc w:val="left"/>
+      <w:pPr>
+        <w:ind w:left="5040" w:hanging="360"/>
+      </w:pPr>
+      <w:rPr>
+        <w:rFonts w:ascii="Symbol" w:hAnsi="Symbol" w:hint="default"/>
+      </w:rPr>
+    </w:lvl>
+    <w:lvl w:ilvl="7" w:tplc="04090003" w:tentative="1">
+      <w:start w:val="1"/>
+      <w:numFmt w:val="bullet"/>
+      <w:lvlText w:val="o"/>
+      <w:lvlJc w:val="left"/>
+      <w:pPr>
+        <w:ind w:left="5760" w:hanging="360"/>
+      </w:pPr>
+      <w:rPr>
+        <w:rFonts w:ascii="Courier New" w:hAnsi="Courier New" w:cs="Courier New" w:hint="default"/>
+      </w:rPr>
+    </w:lvl>
+    <w:lvl w:ilvl="8" w:tplc="04090005" w:tentative="1">
+      <w:start w:val="1"/>
+      <w:numFmt w:val="bullet"/>
+      <w:lvlText w:val=""/>
+      <w:lvlJc w:val="left"/>
+      <w:pPr>
+        <w:ind w:left="6480" w:hanging="360"/>
+      </w:pPr>
+      <w:rPr>
+        <w:rFonts w:ascii="Wingdings" w:hAnsi="Wingdings" w:hint="default"/>
+      </w:rPr>
+    </w:lvl>
+  </w:abstractNum>
+  <w:abstractNum w:abstractNumId="8" w15:restartNumberingAfterBreak="0">
     <w:nsid w:val="54F87D07"/>
     <w:multiLevelType w:val="hybridMultilevel"/>
     <w:tmpl w:val="98125B32"/>
@@ -1809,7 +3097,120 @@
       </w:pPr>
     </w:lvl>
   </w:abstractNum>
-  <w:abstractNum w:abstractNumId="3" w15:restartNumberingAfterBreak="0">
+  <w:abstractNum w:abstractNumId="9" w15:restartNumberingAfterBreak="0">
+    <w:nsid w:val="556708FC"/>
+    <w:multiLevelType w:val="hybridMultilevel"/>
+    <w:tmpl w:val="D5884922"/>
+    <w:lvl w:ilvl="0" w:tplc="04090001">
+      <w:start w:val="1"/>
+      <w:numFmt w:val="bullet"/>
+      <w:lvlText w:val=""/>
+      <w:lvlJc w:val="left"/>
+      <w:pPr>
+        <w:ind w:left="720" w:hanging="360"/>
+      </w:pPr>
+      <w:rPr>
+        <w:rFonts w:ascii="Symbol" w:hAnsi="Symbol" w:hint="default"/>
+      </w:rPr>
+    </w:lvl>
+    <w:lvl w:ilvl="1" w:tplc="04090003" w:tentative="1">
+      <w:start w:val="1"/>
+      <w:numFmt w:val="bullet"/>
+      <w:lvlText w:val="o"/>
+      <w:lvlJc w:val="left"/>
+      <w:pPr>
+        <w:ind w:left="1440" w:hanging="360"/>
+      </w:pPr>
+      <w:rPr>
+        <w:rFonts w:ascii="Courier New" w:hAnsi="Courier New" w:cs="Courier New" w:hint="default"/>
+      </w:rPr>
+    </w:lvl>
+    <w:lvl w:ilvl="2" w:tplc="04090005" w:tentative="1">
+      <w:start w:val="1"/>
+      <w:numFmt w:val="bullet"/>
+      <w:lvlText w:val=""/>
+      <w:lvlJc w:val="left"/>
+      <w:pPr>
+        <w:ind w:left="2160" w:hanging="360"/>
+      </w:pPr>
+      <w:rPr>
+        <w:rFonts w:ascii="Wingdings" w:hAnsi="Wingdings" w:hint="default"/>
+      </w:rPr>
+    </w:lvl>
+    <w:lvl w:ilvl="3" w:tplc="04090001" w:tentative="1">
+      <w:start w:val="1"/>
+      <w:numFmt w:val="bullet"/>
+      <w:lvlText w:val=""/>
+      <w:lvlJc w:val="left"/>
+      <w:pPr>
+        <w:ind w:left="2880" w:hanging="360"/>
+      </w:pPr>
+      <w:rPr>
+        <w:rFonts w:ascii="Symbol" w:hAnsi="Symbol" w:hint="default"/>
+      </w:rPr>
+    </w:lvl>
+    <w:lvl w:ilvl="4" w:tplc="04090003" w:tentative="1">
+      <w:start w:val="1"/>
+      <w:numFmt w:val="bullet"/>
+      <w:lvlText w:val="o"/>
+      <w:lvlJc w:val="left"/>
+      <w:pPr>
+        <w:ind w:left="3600" w:hanging="360"/>
+      </w:pPr>
+      <w:rPr>
+        <w:rFonts w:ascii="Courier New" w:hAnsi="Courier New" w:cs="Courier New" w:hint="default"/>
+      </w:rPr>
+    </w:lvl>
+    <w:lvl w:ilvl="5" w:tplc="04090005" w:tentative="1">
+      <w:start w:val="1"/>
+      <w:numFmt w:val="bullet"/>
+      <w:lvlText w:val=""/>
+      <w:lvlJc w:val="left"/>
+      <w:pPr>
+        <w:ind w:left="4320" w:hanging="360"/>
+      </w:pPr>
+      <w:rPr>
+        <w:rFonts w:ascii="Wingdings" w:hAnsi="Wingdings" w:hint="default"/>
+      </w:rPr>
+    </w:lvl>
+    <w:lvl w:ilvl="6" w:tplc="04090001" w:tentative="1">
+      <w:start w:val="1"/>
+      <w:numFmt w:val="bullet"/>
+      <w:lvlText w:val=""/>
+      <w:lvlJc w:val="left"/>
+      <w:pPr>
+        <w:ind w:left="5040" w:hanging="360"/>
+      </w:pPr>
+      <w:rPr>
+        <w:rFonts w:ascii="Symbol" w:hAnsi="Symbol" w:hint="default"/>
+      </w:rPr>
+    </w:lvl>
+    <w:lvl w:ilvl="7" w:tplc="04090003" w:tentative="1">
+      <w:start w:val="1"/>
+      <w:numFmt w:val="bullet"/>
+      <w:lvlText w:val="o"/>
+      <w:lvlJc w:val="left"/>
+      <w:pPr>
+        <w:ind w:left="5760" w:hanging="360"/>
+      </w:pPr>
+      <w:rPr>
+        <w:rFonts w:ascii="Courier New" w:hAnsi="Courier New" w:cs="Courier New" w:hint="default"/>
+      </w:rPr>
+    </w:lvl>
+    <w:lvl w:ilvl="8" w:tplc="04090005" w:tentative="1">
+      <w:start w:val="1"/>
+      <w:numFmt w:val="bullet"/>
+      <w:lvlText w:val=""/>
+      <w:lvlJc w:val="left"/>
+      <w:pPr>
+        <w:ind w:left="6480" w:hanging="360"/>
+      </w:pPr>
+      <w:rPr>
+        <w:rFonts w:ascii="Wingdings" w:hAnsi="Wingdings" w:hint="default"/>
+      </w:rPr>
+    </w:lvl>
+  </w:abstractNum>
+  <w:abstractNum w:abstractNumId="10" w15:restartNumberingAfterBreak="0">
     <w:nsid w:val="58DF3616"/>
     <w:multiLevelType w:val="hybridMultilevel"/>
     <w:tmpl w:val="6D2C99A4"/>
@@ -1922,7 +3323,7 @@
       </w:rPr>
     </w:lvl>
   </w:abstractNum>
-  <w:abstractNum w:abstractNumId="4" w15:restartNumberingAfterBreak="0">
+  <w:abstractNum w:abstractNumId="11" w15:restartNumberingAfterBreak="0">
     <w:nsid w:val="70843782"/>
     <w:multiLevelType w:val="hybridMultilevel"/>
     <w:tmpl w:val="5F92F55A"/>
@@ -2009,19 +3410,40 @@
     </w:lvl>
   </w:abstractNum>
   <w:num w:numId="1">
+    <w:abstractNumId w:val="8"/>
+  </w:num>
+  <w:num w:numId="2">
+    <w:abstractNumId w:val="11"/>
+  </w:num>
+  <w:num w:numId="3">
     <w:abstractNumId w:val="2"/>
   </w:num>
-  <w:num w:numId="2">
+  <w:num w:numId="4">
+    <w:abstractNumId w:val="10"/>
+  </w:num>
+  <w:num w:numId="5">
+    <w:abstractNumId w:val="1"/>
+  </w:num>
+  <w:num w:numId="6">
+    <w:abstractNumId w:val="7"/>
+  </w:num>
+  <w:num w:numId="7">
+    <w:abstractNumId w:val="9"/>
+  </w:num>
+  <w:num w:numId="8">
+    <w:abstractNumId w:val="0"/>
+  </w:num>
+  <w:num w:numId="9">
     <w:abstractNumId w:val="4"/>
   </w:num>
-  <w:num w:numId="3">
-    <w:abstractNumId w:val="1"/>
+  <w:num w:numId="10">
+    <w:abstractNumId w:val="5"/>
   </w:num>
-  <w:num w:numId="4">
+  <w:num w:numId="11">
+    <w:abstractNumId w:val="6"/>
+  </w:num>
+  <w:num w:numId="12">
     <w:abstractNumId w:val="3"/>
-  </w:num>
-  <w:num w:numId="5">
-    <w:abstractNumId w:val="0"/>
   </w:num>
 </w:numbering>
 </file>
@@ -2654,531 +4076,6 @@
 </w:styles>
 </file>
 
-<file path=word/glossary/document.xml><?xml version="1.0" encoding="utf-8"?>
-<w:glossaryDocument xmlns:wpc="http://schemas.microsoft.com/office/word/2010/wordprocessingCanvas" xmlns:mc="http://schemas.openxmlformats.org/markup-compatibility/2006" xmlns:o="urn:schemas-microsoft-com:office:office" xmlns:r="http://schemas.openxmlformats.org/officeDocument/2006/relationships" xmlns:m="http://schemas.openxmlformats.org/officeDocument/2006/math" xmlns:v="urn:schemas-microsoft-com:vml" xmlns:wp14="http://schemas.microsoft.com/office/word/2010/wordprocessingDrawing" xmlns:wp="http://schemas.openxmlformats.org/drawingml/2006/wordprocessingDrawing" xmlns:w10="urn:schemas-microsoft-com:office:word" xmlns:w="http://schemas.openxmlformats.org/wordprocessingml/2006/main" xmlns:w14="http://schemas.microsoft.com/office/word/2010/wordml" xmlns:w15="http://schemas.microsoft.com/office/word/2012/wordml" xmlns:wpg="http://schemas.microsoft.com/office/word/2010/wordprocessingGroup" xmlns:wpi="http://schemas.microsoft.com/office/word/2010/wordprocessingInk" xmlns:wne="http://schemas.microsoft.com/office/word/2006/wordml" xmlns:wps="http://schemas.microsoft.com/office/word/2010/wordprocessingShape" mc:Ignorable="w14 w15 wp14"/>
-</file>
-
-<file path=word/glossary/fontTable.xml><?xml version="1.0" encoding="utf-8"?>
-<w:fonts xmlns:mc="http://schemas.openxmlformats.org/markup-compatibility/2006" xmlns:r="http://schemas.openxmlformats.org/officeDocument/2006/relationships" xmlns:w="http://schemas.openxmlformats.org/wordprocessingml/2006/main" xmlns:w14="http://schemas.microsoft.com/office/word/2010/wordml" xmlns:w15="http://schemas.microsoft.com/office/word/2012/wordml" mc:Ignorable="w14 w15">
-  <w:font w:name="Symbol">
-    <w:panose1 w:val="05050102010706020507"/>
-    <w:charset w:val="02"/>
-    <w:family w:val="roman"/>
-    <w:pitch w:val="variable"/>
-    <w:sig w:usb0="00000000" w:usb1="10000000" w:usb2="00000000" w:usb3="00000000" w:csb0="80000000" w:csb1="00000000"/>
-  </w:font>
-  <w:font w:name="Times New Roman">
-    <w:panose1 w:val="02020603050405020304"/>
-    <w:charset w:val="00"/>
-    <w:family w:val="roman"/>
-    <w:pitch w:val="variable"/>
-    <w:sig w:usb0="E0002AFF" w:usb1="C0007841" w:usb2="00000009" w:usb3="00000000" w:csb0="000001FF" w:csb1="00000000"/>
-  </w:font>
-  <w:font w:name="Courier New">
-    <w:panose1 w:val="02070309020205020404"/>
-    <w:charset w:val="00"/>
-    <w:family w:val="modern"/>
-    <w:pitch w:val="fixed"/>
-    <w:sig w:usb0="E0002AFF" w:usb1="C0007843" w:usb2="00000009" w:usb3="00000000" w:csb0="000001FF" w:csb1="00000000"/>
-  </w:font>
-  <w:font w:name="Wingdings">
-    <w:panose1 w:val="05000000000000000000"/>
-    <w:charset w:val="02"/>
-    <w:family w:val="auto"/>
-    <w:pitch w:val="variable"/>
-    <w:sig w:usb0="00000000" w:usb1="10000000" w:usb2="00000000" w:usb3="00000000" w:csb0="80000000" w:csb1="00000000"/>
-  </w:font>
-  <w:font w:name="Calibri">
-    <w:panose1 w:val="020F0502020204030204"/>
-    <w:charset w:val="00"/>
-    <w:family w:val="swiss"/>
-    <w:pitch w:val="variable"/>
-    <w:sig w:usb0="E00002FF" w:usb1="4000ACFF" w:usb2="00000001" w:usb3="00000000" w:csb0="0000019F" w:csb1="00000000"/>
-  </w:font>
-  <w:font w:name="Calibri Light">
-    <w:panose1 w:val="020F0302020204030204"/>
-    <w:charset w:val="00"/>
-    <w:family w:val="swiss"/>
-    <w:pitch w:val="variable"/>
-    <w:sig w:usb0="A00002EF" w:usb1="4000207B" w:usb2="00000000" w:usb3="00000000" w:csb0="0000019F" w:csb1="00000000"/>
-  </w:font>
-</w:fonts>
-</file>
-
-<file path=word/glossary/settings.xml><?xml version="1.0" encoding="utf-8"?>
-<w:settings xmlns:mc="http://schemas.openxmlformats.org/markup-compatibility/2006" xmlns:o="urn:schemas-microsoft-com:office:office" xmlns:r="http://schemas.openxmlformats.org/officeDocument/2006/relationships" xmlns:m="http://schemas.openxmlformats.org/officeDocument/2006/math" xmlns:v="urn:schemas-microsoft-com:vml" xmlns:w10="urn:schemas-microsoft-com:office:word" xmlns:w="http://schemas.openxmlformats.org/wordprocessingml/2006/main" xmlns:w14="http://schemas.microsoft.com/office/word/2010/wordml" xmlns:w15="http://schemas.microsoft.com/office/word/2012/wordml" xmlns:sl="http://schemas.openxmlformats.org/schemaLibrary/2006/main" mc:Ignorable="w14 w15">
-  <w:view w:val="normal"/>
-  <w:defaultTabStop w:val="720"/>
-  <w:characterSpacingControl w:val="doNotCompress"/>
-  <w:compat>
-    <w:useFELayout/>
-    <w:compatSetting w:name="compatibilityMode" w:uri="http://schemas.microsoft.com/office/word" w:val="15"/>
-    <w:compatSetting w:name="overrideTableStyleFontSizeAndJustification" w:uri="http://schemas.microsoft.com/office/word" w:val="1"/>
-    <w:compatSetting w:name="enableOpenTypeFeatures" w:uri="http://schemas.microsoft.com/office/word" w:val="1"/>
-    <w:compatSetting w:name="doNotFlipMirrorIndents" w:uri="http://schemas.microsoft.com/office/word" w:val="1"/>
-    <w:compatSetting w:name="differentiateMultirowTableHeaders" w:uri="http://schemas.microsoft.com/office/word" w:val="1"/>
-  </w:compat>
-  <w:rsids>
-    <w:rsidRoot w:val="00626D1F"/>
-    <w:rsid w:val="00626D1F"/>
-    <w:rsid w:val="00D87B4F"/>
-  </w:rsids>
-  <m:mathPr>
-    <m:mathFont m:val="Cambria Math"/>
-    <m:brkBin m:val="before"/>
-    <m:brkBinSub m:val="--"/>
-    <m:smallFrac m:val="0"/>
-    <m:dispDef/>
-    <m:lMargin m:val="0"/>
-    <m:rMargin m:val="0"/>
-    <m:defJc m:val="centerGroup"/>
-    <m:wrapIndent m:val="1440"/>
-    <m:intLim m:val="subSup"/>
-    <m:naryLim m:val="undOvr"/>
-  </m:mathPr>
-  <w:themeFontLang w:val="en-US"/>
-  <w:clrSchemeMapping w:bg1="light1" w:t1="dark1" w:bg2="light2" w:t2="dark2" w:accent1="accent1" w:accent2="accent2" w:accent3="accent3" w:accent4="accent4" w:accent5="accent5" w:accent6="accent6" w:hyperlink="hyperlink" w:followedHyperlink="followedHyperlink"/>
-  <w:decimalSymbol w:val="."/>
-  <w:listSeparator w:val=","/>
-  <w15:chartTrackingRefBased/>
-</w:settings>
-</file>
-
-<file path=word/glossary/styles.xml><?xml version="1.0" encoding="utf-8"?>
-<w:styles xmlns:mc="http://schemas.openxmlformats.org/markup-compatibility/2006" xmlns:r="http://schemas.openxmlformats.org/officeDocument/2006/relationships" xmlns:w="http://schemas.openxmlformats.org/wordprocessingml/2006/main" xmlns:w14="http://schemas.microsoft.com/office/word/2010/wordml" xmlns:w15="http://schemas.microsoft.com/office/word/2012/wordml" mc:Ignorable="w14 w15">
-  <w:docDefaults>
-    <w:rPrDefault>
-      <w:rPr>
-        <w:rFonts w:asciiTheme="minorHAnsi" w:eastAsiaTheme="minorEastAsia" w:hAnsiTheme="minorHAnsi" w:cstheme="minorBidi"/>
-        <w:sz w:val="22"/>
-        <w:szCs w:val="22"/>
-        <w:lang w:val="en-US" w:eastAsia="en-US" w:bidi="ar-SA"/>
-      </w:rPr>
-    </w:rPrDefault>
-    <w:pPrDefault>
-      <w:pPr>
-        <w:spacing w:after="160" w:line="259" w:lineRule="auto"/>
-      </w:pPr>
-    </w:pPrDefault>
-  </w:docDefaults>
-  <w:latentStyles w:defLockedState="0" w:defUIPriority="99" w:defSemiHidden="0" w:defUnhideWhenUsed="0" w:defQFormat="0" w:count="371">
-    <w:lsdException w:name="Normal" w:uiPriority="0" w:qFormat="1"/>
-    <w:lsdException w:name="heading 1" w:uiPriority="9" w:qFormat="1"/>
-    <w:lsdException w:name="heading 2" w:semiHidden="1" w:uiPriority="9" w:unhideWhenUsed="1" w:qFormat="1"/>
-    <w:lsdException w:name="heading 3" w:semiHidden="1" w:uiPriority="9" w:unhideWhenUsed="1" w:qFormat="1"/>
-    <w:lsdException w:name="heading 4" w:semiHidden="1" w:uiPriority="9" w:unhideWhenUsed="1" w:qFormat="1"/>
-    <w:lsdException w:name="heading 5" w:semiHidden="1" w:uiPriority="9" w:unhideWhenUsed="1" w:qFormat="1"/>
-    <w:lsdException w:name="heading 6" w:semiHidden="1" w:uiPriority="9" w:unhideWhenUsed="1" w:qFormat="1"/>
-    <w:lsdException w:name="heading 7" w:semiHidden="1" w:uiPriority="9" w:unhideWhenUsed="1" w:qFormat="1"/>
-    <w:lsdException w:name="heading 8" w:semiHidden="1" w:uiPriority="9" w:unhideWhenUsed="1" w:qFormat="1"/>
-    <w:lsdException w:name="heading 9" w:semiHidden="1" w:uiPriority="9" w:unhideWhenUsed="1" w:qFormat="1"/>
-    <w:lsdException w:name="index 1" w:semiHidden="1" w:unhideWhenUsed="1"/>
-    <w:lsdException w:name="index 2" w:semiHidden="1" w:unhideWhenUsed="1"/>
-    <w:lsdException w:name="index 3" w:semiHidden="1" w:unhideWhenUsed="1"/>
-    <w:lsdException w:name="index 4" w:semiHidden="1" w:unhideWhenUsed="1"/>
-    <w:lsdException w:name="index 5" w:semiHidden="1" w:unhideWhenUsed="1"/>
-    <w:lsdException w:name="index 6" w:semiHidden="1" w:unhideWhenUsed="1"/>
-    <w:lsdException w:name="index 7" w:semiHidden="1" w:unhideWhenUsed="1"/>
-    <w:lsdException w:name="index 8" w:semiHidden="1" w:unhideWhenUsed="1"/>
-    <w:lsdException w:name="index 9" w:semiHidden="1" w:unhideWhenUsed="1"/>
-    <w:lsdException w:name="toc 1" w:semiHidden="1" w:uiPriority="39" w:unhideWhenUsed="1"/>
-    <w:lsdException w:name="toc 2" w:semiHidden="1" w:uiPriority="39" w:unhideWhenUsed="1"/>
-    <w:lsdException w:name="toc 3" w:semiHidden="1" w:uiPriority="39" w:unhideWhenUsed="1"/>
-    <w:lsdException w:name="toc 4" w:semiHidden="1" w:uiPriority="39" w:unhideWhenUsed="1"/>
-    <w:lsdException w:name="toc 5" w:semiHidden="1" w:uiPriority="39" w:unhideWhenUsed="1"/>
-    <w:lsdException w:name="toc 6" w:semiHidden="1" w:uiPriority="39" w:unhideWhenUsed="1"/>
-    <w:lsdException w:name="toc 7" w:semiHidden="1" w:uiPriority="39" w:unhideWhenUsed="1"/>
-    <w:lsdException w:name="toc 8" w:semiHidden="1" w:uiPriority="39" w:unhideWhenUsed="1"/>
-    <w:lsdException w:name="toc 9" w:semiHidden="1" w:uiPriority="39" w:unhideWhenUsed="1"/>
-    <w:lsdException w:name="Normal Indent" w:semiHidden="1" w:unhideWhenUsed="1"/>
-    <w:lsdException w:name="footnote text" w:semiHidden="1" w:unhideWhenUsed="1"/>
-    <w:lsdException w:name="annotation text" w:semiHidden="1" w:unhideWhenUsed="1"/>
-    <w:lsdException w:name="header" w:semiHidden="1" w:unhideWhenUsed="1"/>
-    <w:lsdException w:name="footer" w:semiHidden="1" w:unhideWhenUsed="1"/>
-    <w:lsdException w:name="index heading" w:semiHidden="1" w:unhideWhenUsed="1"/>
-    <w:lsdException w:name="caption" w:semiHidden="1" w:uiPriority="35" w:unhideWhenUsed="1" w:qFormat="1"/>
-    <w:lsdException w:name="table of figures" w:semiHidden="1" w:unhideWhenUsed="1"/>
-    <w:lsdException w:name="envelope address" w:semiHidden="1" w:unhideWhenUsed="1"/>
-    <w:lsdException w:name="envelope return" w:semiHidden="1" w:unhideWhenUsed="1"/>
-    <w:lsdException w:name="footnote reference" w:semiHidden="1" w:unhideWhenUsed="1"/>
-    <w:lsdException w:name="annotation reference" w:semiHidden="1" w:unhideWhenUsed="1"/>
-    <w:lsdException w:name="line number" w:semiHidden="1" w:unhideWhenUsed="1"/>
-    <w:lsdException w:name="page number" w:semiHidden="1" w:unhideWhenUsed="1"/>
-    <w:lsdException w:name="endnote reference" w:semiHidden="1" w:unhideWhenUsed="1"/>
-    <w:lsdException w:name="endnote text" w:semiHidden="1" w:unhideWhenUsed="1"/>
-    <w:lsdException w:name="table of authorities" w:semiHidden="1" w:unhideWhenUsed="1"/>
-    <w:lsdException w:name="macro" w:semiHidden="1" w:unhideWhenUsed="1"/>
-    <w:lsdException w:name="toa heading" w:semiHidden="1" w:unhideWhenUsed="1"/>
-    <w:lsdException w:name="List" w:semiHidden="1" w:unhideWhenUsed="1"/>
-    <w:lsdException w:name="List Bullet" w:semiHidden="1" w:unhideWhenUsed="1"/>
-    <w:lsdException w:name="List Number" w:semiHidden="1" w:unhideWhenUsed="1"/>
-    <w:lsdException w:name="List 2" w:semiHidden="1" w:unhideWhenUsed="1"/>
-    <w:lsdException w:name="List 3" w:semiHidden="1" w:unhideWhenUsed="1"/>
-    <w:lsdException w:name="List 4" w:semiHidden="1" w:unhideWhenUsed="1"/>
-    <w:lsdException w:name="List 5" w:semiHidden="1" w:unhideWhenUsed="1"/>
-    <w:lsdException w:name="List Bullet 2" w:semiHidden="1" w:unhideWhenUsed="1"/>
-    <w:lsdException w:name="List Bullet 3" w:semiHidden="1" w:unhideWhenUsed="1"/>
-    <w:lsdException w:name="List Bullet 4" w:semiHidden="1" w:unhideWhenUsed="1"/>
-    <w:lsdException w:name="List Bullet 5" w:semiHidden="1" w:unhideWhenUsed="1"/>
-    <w:lsdException w:name="List Number 2" w:semiHidden="1" w:unhideWhenUsed="1"/>
-    <w:lsdException w:name="List Number 3" w:semiHidden="1" w:unhideWhenUsed="1"/>
-    <w:lsdException w:name="List Number 4" w:semiHidden="1" w:unhideWhenUsed="1"/>
-    <w:lsdException w:name="List Number 5" w:semiHidden="1" w:unhideWhenUsed="1"/>
-    <w:lsdException w:name="Title" w:uiPriority="10" w:qFormat="1"/>
-    <w:lsdException w:name="Closing" w:semiHidden="1" w:unhideWhenUsed="1"/>
-    <w:lsdException w:name="Signature" w:semiHidden="1" w:unhideWhenUsed="1"/>
-    <w:lsdException w:name="Default Paragraph Font" w:semiHidden="1" w:uiPriority="1" w:unhideWhenUsed="1"/>
-    <w:lsdException w:name="Body Text" w:semiHidden="1" w:unhideWhenUsed="1"/>
-    <w:lsdException w:name="Body Text Indent" w:semiHidden="1" w:unhideWhenUsed="1"/>
-    <w:lsdException w:name="List Continue" w:semiHidden="1" w:unhideWhenUsed="1"/>
-    <w:lsdException w:name="List Continue 2" w:semiHidden="1" w:unhideWhenUsed="1"/>
-    <w:lsdException w:name="List Continue 3" w:semiHidden="1" w:unhideWhenUsed="1"/>
-    <w:lsdException w:name="List Continue 4" w:semiHidden="1" w:unhideWhenUsed="1"/>
-    <w:lsdException w:name="List Continue 5" w:semiHidden="1" w:unhideWhenUsed="1"/>
-    <w:lsdException w:name="Message Header" w:semiHidden="1" w:unhideWhenUsed="1"/>
-    <w:lsdException w:name="Subtitle" w:uiPriority="11" w:qFormat="1"/>
-    <w:lsdException w:name="Salutation" w:semiHidden="1" w:unhideWhenUsed="1"/>
-    <w:lsdException w:name="Date" w:semiHidden="1" w:unhideWhenUsed="1"/>
-    <w:lsdException w:name="Body Text First Indent" w:semiHidden="1" w:unhideWhenUsed="1"/>
-    <w:lsdException w:name="Body Text First Indent 2" w:semiHidden="1" w:unhideWhenUsed="1"/>
-    <w:lsdException w:name="Note Heading" w:semiHidden="1" w:unhideWhenUsed="1"/>
-    <w:lsdException w:name="Body Text 2" w:semiHidden="1" w:unhideWhenUsed="1"/>
-    <w:lsdException w:name="Body Text 3" w:semiHidden="1" w:unhideWhenUsed="1"/>
-    <w:lsdException w:name="Body Text Indent 2" w:semiHidden="1" w:unhideWhenUsed="1"/>
-    <w:lsdException w:name="Body Text Indent 3" w:semiHidden="1" w:unhideWhenUsed="1"/>
-    <w:lsdException w:name="Block Text" w:semiHidden="1" w:unhideWhenUsed="1"/>
-    <w:lsdException w:name="Hyperlink" w:semiHidden="1" w:unhideWhenUsed="1"/>
-    <w:lsdException w:name="FollowedHyperlink" w:semiHidden="1" w:unhideWhenUsed="1"/>
-    <w:lsdException w:name="Strong" w:uiPriority="22" w:qFormat="1"/>
-    <w:lsdException w:name="Emphasis" w:uiPriority="20" w:qFormat="1"/>
-    <w:lsdException w:name="Document Map" w:semiHidden="1" w:unhideWhenUsed="1"/>
-    <w:lsdException w:name="Plain Text" w:semiHidden="1" w:unhideWhenUsed="1"/>
-    <w:lsdException w:name="E-mail Signature" w:semiHidden="1" w:unhideWhenUsed="1"/>
-    <w:lsdException w:name="HTML Top of Form" w:semiHidden="1" w:unhideWhenUsed="1"/>
-    <w:lsdException w:name="HTML Bottom of Form" w:semiHidden="1" w:unhideWhenUsed="1"/>
-    <w:lsdException w:name="Normal (Web)" w:semiHidden="1" w:unhideWhenUsed="1"/>
-    <w:lsdException w:name="HTML Acronym" w:semiHidden="1" w:unhideWhenUsed="1"/>
-    <w:lsdException w:name="HTML Address" w:semiHidden="1" w:unhideWhenUsed="1"/>
-    <w:lsdException w:name="HTML Cite" w:semiHidden="1" w:unhideWhenUsed="1"/>
-    <w:lsdException w:name="HTML Code" w:semiHidden="1" w:unhideWhenUsed="1"/>
-    <w:lsdException w:name="HTML Definition" w:semiHidden="1" w:unhideWhenUsed="1"/>
-    <w:lsdException w:name="HTML Keyboard" w:semiHidden="1" w:unhideWhenUsed="1"/>
-    <w:lsdException w:name="HTML Preformatted" w:semiHidden="1" w:unhideWhenUsed="1"/>
-    <w:lsdException w:name="HTML Sample" w:semiHidden="1" w:unhideWhenUsed="1"/>
-    <w:lsdException w:name="HTML Typewriter" w:semiHidden="1" w:unhideWhenUsed="1"/>
-    <w:lsdException w:name="HTML Variable" w:semiHidden="1" w:unhideWhenUsed="1"/>
-    <w:lsdException w:name="Normal Table" w:semiHidden="1" w:unhideWhenUsed="1"/>
-    <w:lsdException w:name="annotation subject" w:semiHidden="1" w:unhideWhenUsed="1"/>
-    <w:lsdException w:name="No List" w:semiHidden="1" w:unhideWhenUsed="1"/>
-    <w:lsdException w:name="Outline List 1" w:semiHidden="1" w:unhideWhenUsed="1"/>
-    <w:lsdException w:name="Outline List 2" w:semiHidden="1" w:unhideWhenUsed="1"/>
-    <w:lsdException w:name="Outline List 3" w:semiHidden="1" w:unhideWhenUsed="1"/>
-    <w:lsdException w:name="Table Simple 1" w:semiHidden="1" w:unhideWhenUsed="1"/>
-    <w:lsdException w:name="Table Simple 2" w:semiHidden="1" w:unhideWhenUsed="1"/>
-    <w:lsdException w:name="Table Simple 3" w:semiHidden="1" w:unhideWhenUsed="1"/>
-    <w:lsdException w:name="Table Classic 1" w:semiHidden="1" w:unhideWhenUsed="1"/>
-    <w:lsdException w:name="Table Classic 2" w:semiHidden="1" w:unhideWhenUsed="1"/>
-    <w:lsdException w:name="Table Classic 3" w:semiHidden="1" w:unhideWhenUsed="1"/>
-    <w:lsdException w:name="Table Classic 4" w:semiHidden="1" w:unhideWhenUsed="1"/>
-    <w:lsdException w:name="Table Colorful 1" w:semiHidden="1" w:unhideWhenUsed="1"/>
-    <w:lsdException w:name="Table Colorful 2" w:semiHidden="1" w:unhideWhenUsed="1"/>
-    <w:lsdException w:name="Table Colorful 3" w:semiHidden="1" w:unhideWhenUsed="1"/>
-    <w:lsdException w:name="Table Columns 1" w:semiHidden="1" w:unhideWhenUsed="1"/>
-    <w:lsdException w:name="Table Columns 2" w:semiHidden="1" w:unhideWhenUsed="1"/>
-    <w:lsdException w:name="Table Columns 3" w:semiHidden="1" w:unhideWhenUsed="1"/>
-    <w:lsdException w:name="Table Columns 4" w:semiHidden="1" w:unhideWhenUsed="1"/>
-    <w:lsdException w:name="Table Columns 5" w:semiHidden="1" w:unhideWhenUsed="1"/>
-    <w:lsdException w:name="Table Grid 1" w:semiHidden="1" w:unhideWhenUsed="1"/>
-    <w:lsdException w:name="Table Grid 2" w:semiHidden="1" w:unhideWhenUsed="1"/>
-    <w:lsdException w:name="Table Grid 3" w:semiHidden="1" w:unhideWhenUsed="1"/>
-    <w:lsdException w:name="Table Grid 4" w:semiHidden="1" w:unhideWhenUsed="1"/>
-    <w:lsdException w:name="Table Grid 5" w:semiHidden="1" w:unhideWhenUsed="1"/>
-    <w:lsdException w:name="Table Grid 6" w:semiHidden="1" w:unhideWhenUsed="1"/>
-    <w:lsdException w:name="Table Grid 7" w:semiHidden="1" w:unhideWhenUsed="1"/>
-    <w:lsdException w:name="Table Grid 8" w:semiHidden="1" w:unhideWhenUsed="1"/>
-    <w:lsdException w:name="Table List 1" w:semiHidden="1" w:unhideWhenUsed="1"/>
-    <w:lsdException w:name="Table List 2" w:semiHidden="1" w:unhideWhenUsed="1"/>
-    <w:lsdException w:name="Table List 3" w:semiHidden="1" w:unhideWhenUsed="1"/>
-    <w:lsdException w:name="Table List 4" w:semiHidden="1" w:unhideWhenUsed="1"/>
-    <w:lsdException w:name="Table List 5" w:semiHidden="1" w:unhideWhenUsed="1"/>
-    <w:lsdException w:name="Table List 6" w:semiHidden="1" w:unhideWhenUsed="1"/>
-    <w:lsdException w:name="Table List 7" w:semiHidden="1" w:unhideWhenUsed="1"/>
-    <w:lsdException w:name="Table List 8" w:semiHidden="1" w:unhideWhenUsed="1"/>
-    <w:lsdException w:name="Table 3D effects 1" w:semiHidden="1" w:unhideWhenUsed="1"/>
-    <w:lsdException w:name="Table 3D effects 2" w:semiHidden="1" w:unhideWhenUsed="1"/>
-    <w:lsdException w:name="Table 3D effects 3" w:semiHidden="1" w:unhideWhenUsed="1"/>
-    <w:lsdException w:name="Table Contemporary" w:semiHidden="1" w:unhideWhenUsed="1"/>
-    <w:lsdException w:name="Table Elegant" w:semiHidden="1" w:unhideWhenUsed="1"/>
-    <w:lsdException w:name="Table Professional" w:semiHidden="1" w:unhideWhenUsed="1"/>
-    <w:lsdException w:name="Table Subtle 1" w:semiHidden="1" w:unhideWhenUsed="1"/>
-    <w:lsdException w:name="Table Subtle 2" w:semiHidden="1" w:unhideWhenUsed="1"/>
-    <w:lsdException w:name="Table Web 1" w:semiHidden="1" w:unhideWhenUsed="1"/>
-    <w:lsdException w:name="Table Web 2" w:semiHidden="1" w:unhideWhenUsed="1"/>
-    <w:lsdException w:name="Table Web 3" w:semiHidden="1" w:unhideWhenUsed="1"/>
-    <w:lsdException w:name="Balloon Text" w:semiHidden="1" w:unhideWhenUsed="1"/>
-    <w:lsdException w:name="Table Grid" w:uiPriority="39"/>
-    <w:lsdException w:name="Table Theme" w:semiHidden="1" w:unhideWhenUsed="1"/>
-    <w:lsdException w:name="Placeholder Text" w:semiHidden="1"/>
-    <w:lsdException w:name="No Spacing" w:uiPriority="1" w:qFormat="1"/>
-    <w:lsdException w:name="Light Shading" w:uiPriority="60"/>
-    <w:lsdException w:name="Light List" w:uiPriority="61"/>
-    <w:lsdException w:name="Light Grid" w:uiPriority="62"/>
-    <w:lsdException w:name="Medium Shading 1" w:uiPriority="63"/>
-    <w:lsdException w:name="Medium Shading 2" w:uiPriority="64"/>
-    <w:lsdException w:name="Medium List 1" w:uiPriority="65"/>
-    <w:lsdException w:name="Medium List 2" w:uiPriority="66"/>
-    <w:lsdException w:name="Medium Grid 1" w:uiPriority="67"/>
-    <w:lsdException w:name="Medium Grid 2" w:uiPriority="68"/>
-    <w:lsdException w:name="Medium Grid 3" w:uiPriority="69"/>
-    <w:lsdException w:name="Dark List" w:uiPriority="70"/>
-    <w:lsdException w:name="Colorful Shading" w:uiPriority="71"/>
-    <w:lsdException w:name="Colorful List" w:uiPriority="72"/>
-    <w:lsdException w:name="Colorful Grid" w:uiPriority="73"/>
-    <w:lsdException w:name="Light Shading Accent 1" w:uiPriority="60"/>
-    <w:lsdException w:name="Light List Accent 1" w:uiPriority="61"/>
-    <w:lsdException w:name="Light Grid Accent 1" w:uiPriority="62"/>
-    <w:lsdException w:name="Medium Shading 1 Accent 1" w:uiPriority="63"/>
-    <w:lsdException w:name="Medium Shading 2 Accent 1" w:uiPriority="64"/>
-    <w:lsdException w:name="Medium List 1 Accent 1" w:uiPriority="65"/>
-    <w:lsdException w:name="Revision" w:semiHidden="1"/>
-    <w:lsdException w:name="List Paragraph" w:uiPriority="34" w:qFormat="1"/>
-    <w:lsdException w:name="Quote" w:uiPriority="29" w:qFormat="1"/>
-    <w:lsdException w:name="Intense Quote" w:uiPriority="30" w:qFormat="1"/>
-    <w:lsdException w:name="Medium List 2 Accent 1" w:uiPriority="66"/>
-    <w:lsdException w:name="Medium Grid 1 Accent 1" w:uiPriority="67"/>
-    <w:lsdException w:name="Medium Grid 2 Accent 1" w:uiPriority="68"/>
-    <w:lsdException w:name="Medium Grid 3 Accent 1" w:uiPriority="69"/>
-    <w:lsdException w:name="Dark List Accent 1" w:uiPriority="70"/>
-    <w:lsdException w:name="Colorful Shading Accent 1" w:uiPriority="71"/>
-    <w:lsdException w:name="Colorful List Accent 1" w:uiPriority="72"/>
-    <w:lsdException w:name="Colorful Grid Accent 1" w:uiPriority="73"/>
-    <w:lsdException w:name="Light Shading Accent 2" w:uiPriority="60"/>
-    <w:lsdException w:name="Light List Accent 2" w:uiPriority="61"/>
-    <w:lsdException w:name="Light Grid Accent 2" w:uiPriority="62"/>
-    <w:lsdException w:name="Medium Shading 1 Accent 2" w:uiPriority="63"/>
-    <w:lsdException w:name="Medium Shading 2 Accent 2" w:uiPriority="64"/>
-    <w:lsdException w:name="Medium List 1 Accent 2" w:uiPriority="65"/>
-    <w:lsdException w:name="Medium List 2 Accent 2" w:uiPriority="66"/>
-    <w:lsdException w:name="Medium Grid 1 Accent 2" w:uiPriority="67"/>
-    <w:lsdException w:name="Medium Grid 2 Accent 2" w:uiPriority="68"/>
-    <w:lsdException w:name="Medium Grid 3 Accent 2" w:uiPriority="69"/>
-    <w:lsdException w:name="Dark List Accent 2" w:uiPriority="70"/>
-    <w:lsdException w:name="Colorful Shading Accent 2" w:uiPriority="71"/>
-    <w:lsdException w:name="Colorful List Accent 2" w:uiPriority="72"/>
-    <w:lsdException w:name="Colorful Grid Accent 2" w:uiPriority="73"/>
-    <w:lsdException w:name="Light Shading Accent 3" w:uiPriority="60"/>
-    <w:lsdException w:name="Light List Accent 3" w:uiPriority="61"/>
-    <w:lsdException w:name="Light Grid Accent 3" w:uiPriority="62"/>
-    <w:lsdException w:name="Medium Shading 1 Accent 3" w:uiPriority="63"/>
-    <w:lsdException w:name="Medium Shading 2 Accent 3" w:uiPriority="64"/>
-    <w:lsdException w:name="Medium List 1 Accent 3" w:uiPriority="65"/>
-    <w:lsdException w:name="Medium List 2 Accent 3" w:uiPriority="66"/>
-    <w:lsdException w:name="Medium Grid 1 Accent 3" w:uiPriority="67"/>
-    <w:lsdException w:name="Medium Grid 2 Accent 3" w:uiPriority="68"/>
-    <w:lsdException w:name="Medium Grid 3 Accent 3" w:uiPriority="69"/>
-    <w:lsdException w:name="Dark List Accent 3" w:uiPriority="70"/>
-    <w:lsdException w:name="Colorful Shading Accent 3" w:uiPriority="71"/>
-    <w:lsdException w:name="Colorful List Accent 3" w:uiPriority="72"/>
-    <w:lsdException w:name="Colorful Grid Accent 3" w:uiPriority="73"/>
-    <w:lsdException w:name="Light Shading Accent 4" w:uiPriority="60"/>
-    <w:lsdException w:name="Light List Accent 4" w:uiPriority="61"/>
-    <w:lsdException w:name="Light Grid Accent 4" w:uiPriority="62"/>
-    <w:lsdException w:name="Medium Shading 1 Accent 4" w:uiPriority="63"/>
-    <w:lsdException w:name="Medium Shading 2 Accent 4" w:uiPriority="64"/>
-    <w:lsdException w:name="Medium List 1 Accent 4" w:uiPriority="65"/>
-    <w:lsdException w:name="Medium List 2 Accent 4" w:uiPriority="66"/>
-    <w:lsdException w:name="Medium Grid 1 Accent 4" w:uiPriority="67"/>
-    <w:lsdException w:name="Medium Grid 2 Accent 4" w:uiPriority="68"/>
-    <w:lsdException w:name="Medium Grid 3 Accent 4" w:uiPriority="69"/>
-    <w:lsdException w:name="Dark List Accent 4" w:uiPriority="70"/>
-    <w:lsdException w:name="Colorful Shading Accent 4" w:uiPriority="71"/>
-    <w:lsdException w:name="Colorful List Accent 4" w:uiPriority="72"/>
-    <w:lsdException w:name="Colorful Grid Accent 4" w:uiPriority="73"/>
-    <w:lsdException w:name="Light Shading Accent 5" w:uiPriority="60"/>
-    <w:lsdException w:name="Light List Accent 5" w:uiPriority="61"/>
-    <w:lsdException w:name="Light Grid Accent 5" w:uiPriority="62"/>
-    <w:lsdException w:name="Medium Shading 1 Accent 5" w:uiPriority="63"/>
-    <w:lsdException w:name="Medium Shading 2 Accent 5" w:uiPriority="64"/>
-    <w:lsdException w:name="Medium List 1 Accent 5" w:uiPriority="65"/>
-    <w:lsdException w:name="Medium List 2 Accent 5" w:uiPriority="66"/>
-    <w:lsdException w:name="Medium Grid 1 Accent 5" w:uiPriority="67"/>
-    <w:lsdException w:name="Medium Grid 2 Accent 5" w:uiPriority="68"/>
-    <w:lsdException w:name="Medium Grid 3 Accent 5" w:uiPriority="69"/>
-    <w:lsdException w:name="Dark List Accent 5" w:uiPriority="70"/>
-    <w:lsdException w:name="Colorful Shading Accent 5" w:uiPriority="71"/>
-    <w:lsdException w:name="Colorful List Accent 5" w:uiPriority="72"/>
-    <w:lsdException w:name="Colorful Grid Accent 5" w:uiPriority="73"/>
-    <w:lsdException w:name="Light Shading Accent 6" w:uiPriority="60"/>
-    <w:lsdException w:name="Light List Accent 6" w:uiPriority="61"/>
-    <w:lsdException w:name="Light Grid Accent 6" w:uiPriority="62"/>
-    <w:lsdException w:name="Medium Shading 1 Accent 6" w:uiPriority="63"/>
-    <w:lsdException w:name="Medium Shading 2 Accent 6" w:uiPriority="64"/>
-    <w:lsdException w:name="Medium List 1 Accent 6" w:uiPriority="65"/>
-    <w:lsdException w:name="Medium List 2 Accent 6" w:uiPriority="66"/>
-    <w:lsdException w:name="Medium Grid 1 Accent 6" w:uiPriority="67"/>
-    <w:lsdException w:name="Medium Grid 2 Accent 6" w:uiPriority="68"/>
-    <w:lsdException w:name="Medium Grid 3 Accent 6" w:uiPriority="69"/>
-    <w:lsdException w:name="Dark List Accent 6" w:uiPriority="70"/>
-    <w:lsdException w:name="Colorful Shading Accent 6" w:uiPriority="71"/>
-    <w:lsdException w:name="Colorful List Accent 6" w:uiPriority="72"/>
-    <w:lsdException w:name="Colorful Grid Accent 6" w:uiPriority="73"/>
-    <w:lsdException w:name="Subtle Emphasis" w:uiPriority="19" w:qFormat="1"/>
-    <w:lsdException w:name="Intense Emphasis" w:uiPriority="21" w:qFormat="1"/>
-    <w:lsdException w:name="Subtle Reference" w:uiPriority="31" w:qFormat="1"/>
-    <w:lsdException w:name="Intense Reference" w:uiPriority="32" w:qFormat="1"/>
-    <w:lsdException w:name="Book Title" w:uiPriority="33" w:qFormat="1"/>
-    <w:lsdException w:name="Bibliography" w:semiHidden="1" w:uiPriority="37" w:unhideWhenUsed="1"/>
-    <w:lsdException w:name="TOC Heading" w:semiHidden="1" w:uiPriority="39" w:unhideWhenUsed="1" w:qFormat="1"/>
-    <w:lsdException w:name="Plain Table 1" w:uiPriority="41"/>
-    <w:lsdException w:name="Plain Table 2" w:uiPriority="42"/>
-    <w:lsdException w:name="Plain Table 3" w:uiPriority="43"/>
-    <w:lsdException w:name="Plain Table 4" w:uiPriority="44"/>
-    <w:lsdException w:name="Plain Table 5" w:uiPriority="45"/>
-    <w:lsdException w:name="Grid Table Light" w:uiPriority="40"/>
-    <w:lsdException w:name="Grid Table 1 Light" w:uiPriority="46"/>
-    <w:lsdException w:name="Grid Table 2" w:uiPriority="47"/>
-    <w:lsdException w:name="Grid Table 3" w:uiPriority="48"/>
-    <w:lsdException w:name="Grid Table 4" w:uiPriority="49"/>
-    <w:lsdException w:name="Grid Table 5 Dark" w:uiPriority="50"/>
-    <w:lsdException w:name="Grid Table 6 Colorful" w:uiPriority="51"/>
-    <w:lsdException w:name="Grid Table 7 Colorful" w:uiPriority="52"/>
-    <w:lsdException w:name="Grid Table 1 Light Accent 1" w:uiPriority="46"/>
-    <w:lsdException w:name="Grid Table 2 Accent 1" w:uiPriority="47"/>
-    <w:lsdException w:name="Grid Table 3 Accent 1" w:uiPriority="48"/>
-    <w:lsdException w:name="Grid Table 4 Accent 1" w:uiPriority="49"/>
-    <w:lsdException w:name="Grid Table 5 Dark Accent 1" w:uiPriority="50"/>
-    <w:lsdException w:name="Grid Table 6 Colorful Accent 1" w:uiPriority="51"/>
-    <w:lsdException w:name="Grid Table 7 Colorful Accent 1" w:uiPriority="52"/>
-    <w:lsdException w:name="Grid Table 1 Light Accent 2" w:uiPriority="46"/>
-    <w:lsdException w:name="Grid Table 2 Accent 2" w:uiPriority="47"/>
-    <w:lsdException w:name="Grid Table 3 Accent 2" w:uiPriority="48"/>
-    <w:lsdException w:name="Grid Table 4 Accent 2" w:uiPriority="49"/>
-    <w:lsdException w:name="Grid Table 5 Dark Accent 2" w:uiPriority="50"/>
-    <w:lsdException w:name="Grid Table 6 Colorful Accent 2" w:uiPriority="51"/>
-    <w:lsdException w:name="Grid Table 7 Colorful Accent 2" w:uiPriority="52"/>
-    <w:lsdException w:name="Grid Table 1 Light Accent 3" w:uiPriority="46"/>
-    <w:lsdException w:name="Grid Table 2 Accent 3" w:uiPriority="47"/>
-    <w:lsdException w:name="Grid Table 3 Accent 3" w:uiPriority="48"/>
-    <w:lsdException w:name="Grid Table 4 Accent 3" w:uiPriority="49"/>
-    <w:lsdException w:name="Grid Table 5 Dark Accent 3" w:uiPriority="50"/>
-    <w:lsdException w:name="Grid Table 6 Colorful Accent 3" w:uiPriority="51"/>
-    <w:lsdException w:name="Grid Table 7 Colorful Accent 3" w:uiPriority="52"/>
-    <w:lsdException w:name="Grid Table 1 Light Accent 4" w:uiPriority="46"/>
-    <w:lsdException w:name="Grid Table 2 Accent 4" w:uiPriority="47"/>
-    <w:lsdException w:name="Grid Table 3 Accent 4" w:uiPriority="48"/>
-    <w:lsdException w:name="Grid Table 4 Accent 4" w:uiPriority="49"/>
-    <w:lsdException w:name="Grid Table 5 Dark Accent 4" w:uiPriority="50"/>
-    <w:lsdException w:name="Grid Table 6 Colorful Accent 4" w:uiPriority="51"/>
-    <w:lsdException w:name="Grid Table 7 Colorful Accent 4" w:uiPriority="52"/>
-    <w:lsdException w:name="Grid Table 1 Light Accent 5" w:uiPriority="46"/>
-    <w:lsdException w:name="Grid Table 2 Accent 5" w:uiPriority="47"/>
-    <w:lsdException w:name="Grid Table 3 Accent 5" w:uiPriority="48"/>
-    <w:lsdException w:name="Grid Table 4 Accent 5" w:uiPriority="49"/>
-    <w:lsdException w:name="Grid Table 5 Dark Accent 5" w:uiPriority="50"/>
-    <w:lsdException w:name="Grid Table 6 Colorful Accent 5" w:uiPriority="51"/>
-    <w:lsdException w:name="Grid Table 7 Colorful Accent 5" w:uiPriority="52"/>
-    <w:lsdException w:name="Grid Table 1 Light Accent 6" w:uiPriority="46"/>
-    <w:lsdException w:name="Grid Table 2 Accent 6" w:uiPriority="47"/>
-    <w:lsdException w:name="Grid Table 3 Accent 6" w:uiPriority="48"/>
-    <w:lsdException w:name="Grid Table 4 Accent 6" w:uiPriority="49"/>
-    <w:lsdException w:name="Grid Table 5 Dark Accent 6" w:uiPriority="50"/>
-    <w:lsdException w:name="Grid Table 6 Colorful Accent 6" w:uiPriority="51"/>
-    <w:lsdException w:name="Grid Table 7 Colorful Accent 6" w:uiPriority="52"/>
-    <w:lsdException w:name="List Table 1 Light" w:uiPriority="46"/>
-    <w:lsdException w:name="List Table 2" w:uiPriority="47"/>
-    <w:lsdException w:name="List Table 3" w:uiPriority="48"/>
-    <w:lsdException w:name="List Table 4" w:uiPriority="49"/>
-    <w:lsdException w:name="List Table 5 Dark" w:uiPriority="50"/>
-    <w:lsdException w:name="List Table 6 Colorful" w:uiPriority="51"/>
-    <w:lsdException w:name="List Table 7 Colorful" w:uiPriority="52"/>
-    <w:lsdException w:name="List Table 1 Light Accent 1" w:uiPriority="46"/>
-    <w:lsdException w:name="List Table 2 Accent 1" w:uiPriority="47"/>
-    <w:lsdException w:name="List Table 3 Accent 1" w:uiPriority="48"/>
-    <w:lsdException w:name="List Table 4 Accent 1" w:uiPriority="49"/>
-    <w:lsdException w:name="List Table 5 Dark Accent 1" w:uiPriority="50"/>
-    <w:lsdException w:name="List Table 6 Colorful Accent 1" w:uiPriority="51"/>
-    <w:lsdException w:name="List Table 7 Colorful Accent 1" w:uiPriority="52"/>
-    <w:lsdException w:name="List Table 1 Light Accent 2" w:uiPriority="46"/>
-    <w:lsdException w:name="List Table 2 Accent 2" w:uiPriority="47"/>
-    <w:lsdException w:name="List Table 3 Accent 2" w:uiPriority="48"/>
-    <w:lsdException w:name="List Table 4 Accent 2" w:uiPriority="49"/>
-    <w:lsdException w:name="List Table 5 Dark Accent 2" w:uiPriority="50"/>
-    <w:lsdException w:name="List Table 6 Colorful Accent 2" w:uiPriority="51"/>
-    <w:lsdException w:name="List Table 7 Colorful Accent 2" w:uiPriority="52"/>
-    <w:lsdException w:name="List Table 1 Light Accent 3" w:uiPriority="46"/>
-    <w:lsdException w:name="List Table 2 Accent 3" w:uiPriority="47"/>
-    <w:lsdException w:name="List Table 3 Accent 3" w:uiPriority="48"/>
-    <w:lsdException w:name="List Table 4 Accent 3" w:uiPriority="49"/>
-    <w:lsdException w:name="List Table 5 Dark Accent 3" w:uiPriority="50"/>
-    <w:lsdException w:name="List Table 6 Colorful Accent 3" w:uiPriority="51"/>
-    <w:lsdException w:name="List Table 7 Colorful Accent 3" w:uiPriority="52"/>
-    <w:lsdException w:name="List Table 1 Light Accent 4" w:uiPriority="46"/>
-    <w:lsdException w:name="List Table 2 Accent 4" w:uiPriority="47"/>
-    <w:lsdException w:name="List Table 3 Accent 4" w:uiPriority="48"/>
-    <w:lsdException w:name="List Table 4 Accent 4" w:uiPriority="49"/>
-    <w:lsdException w:name="List Table 5 Dark Accent 4" w:uiPriority="50"/>
-    <w:lsdException w:name="List Table 6 Colorful Accent 4" w:uiPriority="51"/>
-    <w:lsdException w:name="List Table 7 Colorful Accent 4" w:uiPriority="52"/>
-    <w:lsdException w:name="List Table 1 Light Accent 5" w:uiPriority="46"/>
-    <w:lsdException w:name="List Table 2 Accent 5" w:uiPriority="47"/>
-    <w:lsdException w:name="List Table 3 Accent 5" w:uiPriority="48"/>
-    <w:lsdException w:name="List Table 4 Accent 5" w:uiPriority="49"/>
-    <w:lsdException w:name="List Table 5 Dark Accent 5" w:uiPriority="50"/>
-    <w:lsdException w:name="List Table 6 Colorful Accent 5" w:uiPriority="51"/>
-    <w:lsdException w:name="List Table 7 Colorful Accent 5" w:uiPriority="52"/>
-    <w:lsdException w:name="List Table 1 Light Accent 6" w:uiPriority="46"/>
-    <w:lsdException w:name="List Table 2 Accent 6" w:uiPriority="47"/>
-    <w:lsdException w:name="List Table 3 Accent 6" w:uiPriority="48"/>
-    <w:lsdException w:name="List Table 4 Accent 6" w:uiPriority="49"/>
-    <w:lsdException w:name="List Table 5 Dark Accent 6" w:uiPriority="50"/>
-    <w:lsdException w:name="List Table 6 Colorful Accent 6" w:uiPriority="51"/>
-    <w:lsdException w:name="List Table 7 Colorful Accent 6" w:uiPriority="52"/>
-  </w:latentStyles>
-  <w:style w:type="paragraph" w:default="1" w:styleId="Normal">
-    <w:name w:val="Normal"/>
-    <w:qFormat/>
-  </w:style>
-  <w:style w:type="character" w:default="1" w:styleId="DefaultParagraphFont">
-    <w:name w:val="Default Paragraph Font"/>
-    <w:uiPriority w:val="1"/>
-    <w:semiHidden/>
-    <w:unhideWhenUsed/>
-  </w:style>
-  <w:style w:type="table" w:default="1" w:styleId="TableNormal">
-    <w:name w:val="Normal Table"/>
-    <w:uiPriority w:val="99"/>
-    <w:semiHidden/>
-    <w:unhideWhenUsed/>
-    <w:tblPr>
-      <w:tblInd w:w="0" w:type="dxa"/>
-      <w:tblCellMar>
-        <w:top w:w="0" w:type="dxa"/>
-        <w:left w:w="108" w:type="dxa"/>
-        <w:bottom w:w="0" w:type="dxa"/>
-        <w:right w:w="108" w:type="dxa"/>
-      </w:tblCellMar>
-    </w:tblPr>
-  </w:style>
-  <w:style w:type="numbering" w:default="1" w:styleId="NoList">
-    <w:name w:val="No List"/>
-    <w:uiPriority w:val="99"/>
-    <w:semiHidden/>
-    <w:unhideWhenUsed/>
-  </w:style>
-  <w:style w:type="paragraph" w:customStyle="1" w:styleId="28AB5AF160404484B1706BC549C408D4">
-    <w:name w:val="28AB5AF160404484B1706BC549C408D4"/>
-    <w:rsid w:val="00626D1F"/>
-  </w:style>
-</w:styles>
-</file>
-
-<file path=word/glossary/webSettings.xml><?xml version="1.0" encoding="utf-8"?>
-<w:webSettings xmlns:mc="http://schemas.openxmlformats.org/markup-compatibility/2006" xmlns:r="http://schemas.openxmlformats.org/officeDocument/2006/relationships" xmlns:w="http://schemas.openxmlformats.org/wordprocessingml/2006/main" xmlns:w14="http://schemas.microsoft.com/office/word/2010/wordml" xmlns:w15="http://schemas.microsoft.com/office/word/2012/wordml" mc:Ignorable="w14 w15">
-  <w:optimizeForBrowser/>
-  <w:allowPNG/>
-</w:webSettings>
-</file>
-
 <file path=word/theme/theme1.xml><?xml version="1.0" encoding="utf-8"?>
 <a:theme xmlns:a="http://schemas.openxmlformats.org/drawingml/2006/main" name="Office Theme">
   <a:themeElements>
